--- a/2018/Ноябрь/15.11/Тадевосян  НЛ.docx
+++ b/2018/Ноябрь/15.11/Тадевосян  НЛ.docx
@@ -43,16 +43,11 @@
       <w:r>
         <w:t xml:space="preserve">Ф.И.О: </w:t>
       </w:r>
-      <w:bookmarkStart w:id="0" w:name="_GoBack"/>
       <w:r>
         <w:t>Тадевосян</w:t>
       </w:r>
       <w:r>
-        <w:t xml:space="preserve"> </w:t>
-      </w:r>
-      <w:bookmarkEnd w:id="0"/>
-      <w:r>
-        <w:t>Надежда Леонидовна</w:t>
+        <w:t xml:space="preserve"> Надежда Леонидовна</w:t>
       </w:r>
       <w:r>
         <w:t xml:space="preserve"> </w:t>
@@ -211,7 +206,7 @@
         </w:rPr>
         <w:t xml:space="preserve">  </w:t>
       </w:r>
-      <w:bookmarkStart w:id="1" w:name="c"/>
+      <w:bookmarkStart w:id="0" w:name="c"/>
       <w:r>
         <w:rPr>
           <w:sz w:val="28"/>
@@ -247,65 +242,65 @@
         </w:rPr>
         <w:t xml:space="preserve"> </w:t>
       </w:r>
+      <w:bookmarkEnd w:id="0"/>
+      <w:r>
+        <w:rPr>
+          <w:sz w:val="28"/>
+          <w:lang w:val="ru-RU"/>
+        </w:rPr>
+        <w:t xml:space="preserve">по   </w:t>
+      </w:r>
+      <w:bookmarkStart w:id="1" w:name="по"/>
+      <w:r>
+        <w:rPr>
+          <w:sz w:val="28"/>
+          <w:lang w:val="ru-RU"/>
+        </w:rPr>
+        <w:t xml:space="preserve">  </w:t>
+      </w:r>
+      <w:r>
+        <w:rPr>
+          <w:sz w:val="28"/>
+          <w:lang w:val="ru-RU"/>
+        </w:rPr>
+        <w:t>16</w:t>
+      </w:r>
+      <w:r>
+        <w:rPr>
+          <w:sz w:val="28"/>
+          <w:lang w:val="ru-RU"/>
+        </w:rPr>
+        <w:t>.</w:t>
+      </w:r>
+      <w:r>
+        <w:rPr>
+          <w:sz w:val="28"/>
+          <w:lang w:val="ru-RU"/>
+        </w:rPr>
+        <w:t>11</w:t>
+      </w:r>
+      <w:r>
+        <w:rPr>
+          <w:sz w:val="28"/>
+          <w:lang w:val="ru-RU"/>
+        </w:rPr>
+        <w:t>.18</w:t>
+      </w:r>
+      <w:r>
+        <w:rPr>
+          <w:sz w:val="28"/>
+          <w:lang w:val="ru-RU"/>
+        </w:rPr>
+        <w:t xml:space="preserve"> </w:t>
+      </w:r>
+      <w:r>
+        <w:rPr>
+          <w:sz w:val="28"/>
+          <w:lang w:val="ru-RU"/>
+        </w:rPr>
+        <w:t xml:space="preserve"> </w:t>
+      </w:r>
       <w:bookmarkEnd w:id="1"/>
-      <w:r>
-        <w:rPr>
-          <w:sz w:val="28"/>
-          <w:lang w:val="ru-RU"/>
-        </w:rPr>
-        <w:t xml:space="preserve">по   </w:t>
-      </w:r>
-      <w:bookmarkStart w:id="2" w:name="по"/>
-      <w:r>
-        <w:rPr>
-          <w:sz w:val="28"/>
-          <w:lang w:val="ru-RU"/>
-        </w:rPr>
-        <w:t xml:space="preserve">  </w:t>
-      </w:r>
-      <w:r>
-        <w:rPr>
-          <w:sz w:val="28"/>
-          <w:lang w:val="ru-RU"/>
-        </w:rPr>
-        <w:t>15</w:t>
-      </w:r>
-      <w:r>
-        <w:rPr>
-          <w:sz w:val="28"/>
-          <w:lang w:val="ru-RU"/>
-        </w:rPr>
-        <w:t>.</w:t>
-      </w:r>
-      <w:r>
-        <w:rPr>
-          <w:sz w:val="28"/>
-          <w:lang w:val="ru-RU"/>
-        </w:rPr>
-        <w:t>11</w:t>
-      </w:r>
-      <w:r>
-        <w:rPr>
-          <w:sz w:val="28"/>
-          <w:lang w:val="ru-RU"/>
-        </w:rPr>
-        <w:t>.18</w:t>
-      </w:r>
-      <w:r>
-        <w:rPr>
-          <w:sz w:val="28"/>
-          <w:lang w:val="ru-RU"/>
-        </w:rPr>
-        <w:t xml:space="preserve"> </w:t>
-      </w:r>
-      <w:r>
-        <w:rPr>
-          <w:sz w:val="28"/>
-          <w:lang w:val="ru-RU"/>
-        </w:rPr>
-        <w:t xml:space="preserve"> </w:t>
-      </w:r>
-      <w:bookmarkEnd w:id="2"/>
       <w:r>
         <w:rPr>
           <w:sz w:val="28"/>
@@ -352,8 +347,8 @@
         <w:ind w:left="-567"/>
         <w:jc w:val="both"/>
         <w:rPr>
-          <w:sz w:val="28"/>
-          <w:szCs w:val="28"/>
+          <w:sz w:val="26"/>
+          <w:szCs w:val="26"/>
           <w:lang w:val="ru-RU"/>
         </w:rPr>
       </w:pPr>
@@ -374,8 +369,8 @@
         </w:rPr>
         <w:t>:</w:t>
       </w:r>
-      <w:bookmarkStart w:id="3" w:name="дз"/>
-      <w:bookmarkEnd w:id="3"/>
+      <w:bookmarkStart w:id="2" w:name="дз"/>
+      <w:bookmarkEnd w:id="2"/>
       <w:r>
         <w:rPr>
           <w:sz w:val="28"/>
@@ -390,43 +385,31 @@
           <w:szCs w:val="26"/>
           <w:lang w:val="ru-RU"/>
         </w:rPr>
-        <w:t>Сахарный диабет, тип</w:t>
-      </w:r>
-      <w:proofErr w:type="gramStart"/>
+        <w:t xml:space="preserve">Сахарный диабет, тип </w:t>
+      </w:r>
       <w:r>
         <w:rPr>
           <w:sz w:val="26"/>
           <w:szCs w:val="26"/>
           <w:lang w:val="ru-RU"/>
         </w:rPr>
-        <w:t xml:space="preserve"> ,</w:t>
-      </w:r>
-      <w:proofErr w:type="gramEnd"/>
+        <w:t>2</w:t>
+      </w:r>
       <w:r>
         <w:rPr>
           <w:sz w:val="26"/>
           <w:szCs w:val="26"/>
           <w:lang w:val="ru-RU"/>
         </w:rPr>
-        <w:t xml:space="preserve"> </w:t>
-      </w:r>
-      <w:proofErr w:type="spellStart"/>
+        <w:t xml:space="preserve">, </w:t>
+      </w:r>
       <w:r>
         <w:rPr>
           <w:sz w:val="26"/>
           <w:szCs w:val="26"/>
           <w:lang w:val="ru-RU"/>
         </w:rPr>
-        <w:t>вторичноинсулинзависимый</w:t>
-      </w:r>
-      <w:proofErr w:type="spellEnd"/>
-      <w:r>
-        <w:rPr>
-          <w:sz w:val="26"/>
-          <w:szCs w:val="26"/>
-          <w:lang w:val="ru-RU"/>
-        </w:rPr>
-        <w:t xml:space="preserve">, </w:t>
+        <w:t xml:space="preserve"> </w:t>
       </w:r>
       <w:sdt>
         <w:sdtPr>
@@ -513,983 +496,152 @@
         </w:rPr>
         <w:t xml:space="preserve">  </w:t>
       </w:r>
-    </w:p>
-    <w:p>
-      <w:pPr>
-        <w:ind w:left="-567"/>
-        <w:jc w:val="both"/>
-        <w:rPr>
-          <w:sz w:val="28"/>
-          <w:szCs w:val="28"/>
-          <w:lang w:val="ru-RU"/>
-        </w:rPr>
-      </w:pPr>
-      <w:r>
-        <w:rPr>
-          <w:sz w:val="28"/>
-          <w:szCs w:val="28"/>
-          <w:lang w:val="ru-RU"/>
-        </w:rPr>
-        <w:t xml:space="preserve">Диабетическая ангиопатия сетчатки ОИ. </w:t>
-      </w:r>
-    </w:p>
-    <w:p>
-      <w:pPr>
-        <w:ind w:left="-567"/>
-        <w:jc w:val="both"/>
-        <w:rPr>
-          <w:color w:val="0000CC"/>
-          <w:sz w:val="28"/>
-          <w:szCs w:val="28"/>
-          <w:lang w:val="ru-RU"/>
-        </w:rPr>
-      </w:pPr>
-      <w:r>
-        <w:rPr>
-          <w:color w:val="0000CC"/>
-          <w:sz w:val="28"/>
-          <w:szCs w:val="28"/>
-          <w:lang w:val="ru-RU"/>
-        </w:rPr>
-        <w:t>Диабетическая дистальная симметричная полинейропатия н/к, сенсомоторная форма</w:t>
-      </w:r>
-      <w:r>
-        <w:rPr>
-          <w:color w:val="0000CC"/>
-          <w:sz w:val="28"/>
-          <w:szCs w:val="28"/>
-          <w:lang w:val="ru-RU"/>
-        </w:rPr>
-        <w:t xml:space="preserve"> (NSS 6, NDS 6), </w:t>
-      </w:r>
-      <w:r>
-        <w:rPr>
-          <w:color w:val="0000CC"/>
-          <w:sz w:val="28"/>
-          <w:szCs w:val="28"/>
-          <w:lang w:val="ru-RU"/>
-        </w:rPr>
-        <w:t xml:space="preserve">  хроническое течение</w:t>
-      </w:r>
-    </w:p>
-    <w:p>
-      <w:pPr>
-        <w:ind w:left="-567"/>
-        <w:jc w:val="both"/>
-        <w:rPr>
-          <w:sz w:val="28"/>
-          <w:szCs w:val="28"/>
-          <w:lang w:val="ru-RU"/>
-        </w:rPr>
-      </w:pPr>
-      <w:r>
-        <w:rPr>
-          <w:sz w:val="28"/>
-          <w:szCs w:val="28"/>
-          <w:lang w:val="ru-RU"/>
-        </w:rPr>
-        <w:t>Диабетическая ангиопатия артерий н/к</w:t>
-      </w:r>
-      <w:r>
-        <w:rPr>
-          <w:sz w:val="28"/>
-          <w:szCs w:val="28"/>
-          <w:lang w:val="ru-RU"/>
-        </w:rPr>
-        <w:t xml:space="preserve"> II ст</w:t>
-      </w:r>
-      <w:r>
-        <w:rPr>
-          <w:sz w:val="28"/>
-          <w:szCs w:val="28"/>
-          <w:lang w:val="ru-RU"/>
-        </w:rPr>
-        <w:t xml:space="preserve">. </w:t>
-      </w:r>
-    </w:p>
-    <w:p>
-      <w:pPr>
-        <w:ind w:left="-567"/>
-        <w:jc w:val="both"/>
-        <w:rPr>
-          <w:sz w:val="28"/>
-          <w:szCs w:val="28"/>
-          <w:lang w:val="ru-RU"/>
-        </w:rPr>
-      </w:pPr>
-      <w:r>
-        <w:rPr>
-          <w:color w:val="7030A0"/>
-          <w:sz w:val="28"/>
-          <w:szCs w:val="28"/>
-          <w:lang w:val="ru-RU"/>
-        </w:rPr>
-        <w:t>ХБП II-IV ст. Диабетическая нефропатия III-IV ст.</w:t>
-      </w:r>
-      <w:r>
-        <w:rPr>
-          <w:color w:val="7030A0"/>
-          <w:sz w:val="28"/>
-          <w:szCs w:val="28"/>
+      <w:r>
+        <w:rPr>
+          <w:sz w:val="26"/>
+          <w:szCs w:val="26"/>
+          <w:lang w:val="ru-RU"/>
+        </w:rPr>
+        <w:t xml:space="preserve">ХБП II ст. Диабетическая нефропатия </w:t>
+      </w:r>
+      <w:proofErr w:type="spellStart"/>
+      <w:r>
+        <w:rPr>
+          <w:sz w:val="26"/>
+          <w:szCs w:val="26"/>
+          <w:lang w:val="ru-RU"/>
+        </w:rPr>
+        <w:t>III</w:t>
+      </w:r>
+      <w:proofErr w:type="gramStart"/>
+      <w:r>
+        <w:rPr>
+          <w:sz w:val="26"/>
+          <w:szCs w:val="26"/>
+          <w:lang w:val="ru-RU"/>
+        </w:rPr>
+        <w:t>ст</w:t>
+      </w:r>
+      <w:proofErr w:type="spellEnd"/>
+      <w:proofErr w:type="gramEnd"/>
+      <w:r>
+        <w:rPr>
+          <w:sz w:val="26"/>
+          <w:szCs w:val="26"/>
+          <w:lang w:val="ru-RU"/>
+        </w:rPr>
+        <w:t>.  Диабетическая ангиопатия артерий н/к.  Диабетическая дистальная симметричная полинейропатия н/к, сенсомоторная форма (NSS 4, NDS 4)</w:t>
+      </w:r>
+      <w:proofErr w:type="gramStart"/>
+      <w:r>
+        <w:rPr>
+          <w:sz w:val="26"/>
+          <w:szCs w:val="26"/>
+          <w:lang w:val="ru-RU"/>
+        </w:rPr>
+        <w:t>.</w:t>
+      </w:r>
+      <w:proofErr w:type="gramEnd"/>
+      <w:r>
+        <w:rPr>
+          <w:sz w:val="26"/>
+          <w:szCs w:val="26"/>
+          <w:lang w:val="ru-RU"/>
+        </w:rPr>
+        <w:t xml:space="preserve">  Диффузный </w:t>
+      </w:r>
+      <w:proofErr w:type="spellStart"/>
+      <w:r>
+        <w:rPr>
+          <w:sz w:val="26"/>
+          <w:szCs w:val="26"/>
+          <w:lang w:val="ru-RU"/>
+        </w:rPr>
+        <w:t>эутиреоидный</w:t>
+      </w:r>
+      <w:proofErr w:type="spellEnd"/>
+      <w:r>
+        <w:rPr>
+          <w:sz w:val="26"/>
+          <w:szCs w:val="26"/>
+          <w:lang w:val="ru-RU"/>
+        </w:rPr>
+        <w:t xml:space="preserve"> зоб 1.</w:t>
+      </w:r>
+      <w:r>
+        <w:rPr>
+          <w:sz w:val="28"/>
           <w:lang w:val="ru-RU"/>
         </w:rPr>
         <w:t xml:space="preserve"> </w:t>
       </w:r>
-    </w:p>
-    <w:p>
-      <w:pPr>
-        <w:ind w:left="-567"/>
-        <w:jc w:val="both"/>
-        <w:rPr>
-          <w:color w:val="E36C0A" w:themeColor="accent6" w:themeShade="BF"/>
-          <w:sz w:val="28"/>
-          <w:szCs w:val="28"/>
-          <w:lang w:val="ru-RU"/>
-        </w:rPr>
-      </w:pPr>
-      <w:r>
-        <w:rPr>
-          <w:color w:val="E36C0A" w:themeColor="accent6" w:themeShade="BF"/>
-          <w:sz w:val="28"/>
-          <w:szCs w:val="28"/>
-          <w:lang w:val="ru-RU"/>
-        </w:rPr>
-        <w:t xml:space="preserve">Ожирение II ст. (ИМТ кг/м2) </w:t>
-      </w:r>
-      <w:proofErr w:type="spellStart"/>
-      <w:r>
-        <w:rPr>
-          <w:color w:val="E36C0A" w:themeColor="accent6" w:themeShade="BF"/>
-          <w:sz w:val="28"/>
-          <w:szCs w:val="28"/>
-          <w:lang w:val="ru-RU"/>
-        </w:rPr>
-        <w:t>алим</w:t>
-      </w:r>
-      <w:proofErr w:type="spellEnd"/>
-      <w:proofErr w:type="gramStart"/>
-      <w:r>
-        <w:rPr>
-          <w:color w:val="E36C0A" w:themeColor="accent6" w:themeShade="BF"/>
-          <w:sz w:val="28"/>
-          <w:szCs w:val="28"/>
-          <w:lang w:val="ru-RU"/>
-        </w:rPr>
-        <w:t>.-</w:t>
-      </w:r>
-      <w:proofErr w:type="gramEnd"/>
-      <w:r>
-        <w:rPr>
-          <w:color w:val="E36C0A" w:themeColor="accent6" w:themeShade="BF"/>
-          <w:sz w:val="28"/>
-          <w:szCs w:val="28"/>
-          <w:lang w:val="ru-RU"/>
-        </w:rPr>
-        <w:t xml:space="preserve">конституционального генеза, стабильное течение.  </w:t>
-      </w:r>
-    </w:p>
-    <w:p>
-      <w:pPr>
-        <w:ind w:left="-567"/>
-        <w:jc w:val="both"/>
-        <w:rPr>
-          <w:sz w:val="28"/>
-          <w:szCs w:val="28"/>
-          <w:lang w:val="ru-RU"/>
-        </w:rPr>
-      </w:pPr>
-      <w:proofErr w:type="gramStart"/>
-      <w:r>
-        <w:rPr>
-          <w:color w:val="4F6228" w:themeColor="accent3" w:themeShade="80"/>
-          <w:sz w:val="28"/>
-          <w:szCs w:val="28"/>
-          <w:lang w:val="ru-RU"/>
-        </w:rPr>
-        <w:t>Аутоиммунный</w:t>
-      </w:r>
-      <w:proofErr w:type="gramEnd"/>
-      <w:r>
-        <w:rPr>
-          <w:color w:val="4F6228" w:themeColor="accent3" w:themeShade="80"/>
-          <w:sz w:val="28"/>
-          <w:szCs w:val="28"/>
-          <w:lang w:val="ru-RU"/>
-        </w:rPr>
-        <w:t xml:space="preserve"> тиреоидит, </w:t>
+      <w:r>
+        <w:rPr>
+          <w:sz w:val="28"/>
+          <w:lang w:val="ru-RU"/>
+        </w:rPr>
+        <w:t xml:space="preserve">Метаболическая </w:t>
+      </w:r>
+      <w:r>
+        <w:rPr>
+          <w:sz w:val="28"/>
+          <w:lang w:val="ru-RU"/>
+        </w:rPr>
+        <w:t>кардиомиопатия СН 0-1. САГ 1 ст.</w:t>
+      </w:r>
+      <w:r>
+        <w:rPr>
+          <w:sz w:val="28"/>
+          <w:lang w:val="ru-RU"/>
+        </w:rPr>
+        <w:t xml:space="preserve"> </w:t>
       </w:r>
       <w:sdt>
         <w:sdtPr>
           <w:rPr>
-            <w:color w:val="4F6228" w:themeColor="accent3" w:themeShade="80"/>
             <w:sz w:val="28"/>
-            <w:szCs w:val="28"/>
             <w:lang w:val="ru-RU"/>
           </w:rPr>
-          <w:id w:val="105240480"/>
+          <w:id w:val="-545607027"/>
           <w:placeholder>
-            <w:docPart w:val="FBFC6A18E07A484F9E976562E903BEB7"/>
+            <w:docPart w:val="C7751E5F4C6F468987710D931F1D853A"/>
           </w:placeholder>
           <w:comboBox>
-            <w:listItem w:displayText="без увеличения объема щит. железы." w:value="без увеличения объема щит. железы."/>
-            <w:listItem w:displayText="гипертрофическая форма." w:value="гипертрофическая форма."/>
+            <w:listItem w:displayText="Ангиопатия сосудов сетчатки ОИ" w:value="Ангиопатия сосудов сетчатки ОИ"/>
+            <w:listItem w:displayText="Диабетическая ангиопатия сосудов сетчатки ОИ" w:value="Диабетическая ангиопатия сосудов сетчатки ОИ"/>
           </w:comboBox>
         </w:sdtPr>
-        <w:sdtEndPr/>
         <w:sdtContent>
           <w:r>
             <w:rPr>
-              <w:color w:val="4F6228" w:themeColor="accent3" w:themeShade="80"/>
               <w:sz w:val="28"/>
-              <w:szCs w:val="28"/>
               <w:lang w:val="ru-RU"/>
             </w:rPr>
-            <w:t>гипертрофическая форма.</w:t>
+            <w:t>Ангиопатия сосудов сетчатки ОИ</w:t>
           </w:r>
         </w:sdtContent>
       </w:sdt>
       <w:r>
         <w:rPr>
-          <w:color w:val="4F6228" w:themeColor="accent3" w:themeShade="80"/>
-          <w:sz w:val="28"/>
-          <w:szCs w:val="28"/>
-          <w:lang w:val="ru-RU"/>
-        </w:rPr>
-        <w:t xml:space="preserve"> Гипотиреоз, средней тяжести,  </w:t>
-      </w:r>
-      <w:r>
-        <w:rPr>
-          <w:color w:val="4F6228" w:themeColor="accent3" w:themeShade="80"/>
-          <w:sz w:val="28"/>
-          <w:szCs w:val="28"/>
-          <w:lang w:val="ru-RU"/>
-        </w:rPr>
-        <w:t xml:space="preserve">ст. </w:t>
-      </w:r>
-      <w:r>
-        <w:rPr>
-          <w:color w:val="4F6228" w:themeColor="accent3" w:themeShade="80"/>
-          <w:sz w:val="28"/>
-          <w:szCs w:val="28"/>
-          <w:lang w:val="ru-RU"/>
-        </w:rPr>
-        <w:t>медикаментозн</w:t>
-      </w:r>
-      <w:r>
-        <w:rPr>
-          <w:color w:val="4F6228" w:themeColor="accent3" w:themeShade="80"/>
-          <w:sz w:val="28"/>
-          <w:szCs w:val="28"/>
-          <w:lang w:val="ru-RU"/>
-        </w:rPr>
-        <w:t>ой</w:t>
-      </w:r>
-      <w:r>
-        <w:rPr>
-          <w:color w:val="4F6228" w:themeColor="accent3" w:themeShade="80"/>
-          <w:sz w:val="28"/>
-          <w:szCs w:val="28"/>
+          <w:sz w:val="28"/>
+          <w:lang w:val="ru-RU"/>
+        </w:rPr>
+        <w:t xml:space="preserve">. Начальная катаракта ОИ. </w:t>
+      </w:r>
+      <w:r>
+        <w:rPr>
+          <w:sz w:val="28"/>
+          <w:lang w:val="ru-RU"/>
+        </w:rPr>
+        <w:t>ВМД (сухая форма).</w:t>
+      </w:r>
+      <w:r>
+        <w:rPr>
+          <w:sz w:val="28"/>
           <w:lang w:val="ru-RU"/>
         </w:rPr>
         <w:t xml:space="preserve"> </w:t>
       </w:r>
-      <w:proofErr w:type="spellStart"/>
-      <w:r>
-        <w:rPr>
-          <w:color w:val="4F6228" w:themeColor="accent3" w:themeShade="80"/>
-          <w:sz w:val="28"/>
-          <w:szCs w:val="28"/>
-          <w:lang w:val="ru-RU"/>
-        </w:rPr>
-        <w:t>субкомпенсаци</w:t>
-      </w:r>
-      <w:r>
-        <w:rPr>
-          <w:color w:val="4F6228" w:themeColor="accent3" w:themeShade="80"/>
-          <w:sz w:val="28"/>
-          <w:szCs w:val="28"/>
-          <w:lang w:val="ru-RU"/>
-        </w:rPr>
-        <w:t>и</w:t>
-      </w:r>
-      <w:proofErr w:type="spellEnd"/>
-      <w:r>
-        <w:rPr>
-          <w:color w:val="4F6228" w:themeColor="accent3" w:themeShade="80"/>
-          <w:sz w:val="28"/>
-          <w:szCs w:val="28"/>
-          <w:lang w:val="ru-RU"/>
-        </w:rPr>
-        <w:t xml:space="preserve">. </w:t>
-      </w:r>
-      <w:sdt>
-        <w:sdtPr>
-          <w:rPr>
-            <w:color w:val="4F6228" w:themeColor="accent3" w:themeShade="80"/>
-            <w:sz w:val="28"/>
-            <w:szCs w:val="28"/>
-            <w:lang w:val="ru-RU"/>
-          </w:rPr>
-          <w:id w:val="590198144"/>
-          <w:placeholder>
-            <w:docPart w:val="DefaultPlaceholder_1082065159"/>
-          </w:placeholder>
-          <w:dropDownList>
-            <w:listItem w:value="Выберите элемент."/>
-            <w:listItem w:displayText="Диффузный токсический " w:value="Диффузный токсический "/>
-            <w:listItem w:displayText="Диффузный " w:value="Диффузный "/>
-            <w:listItem w:displayText="Смешаный " w:value="Смешаный "/>
-            <w:listItem w:displayText="Узловой " w:value="Узловой "/>
-          </w:dropDownList>
-        </w:sdtPr>
-        <w:sdtEndPr/>
-        <w:sdtContent>
-          <w:r>
-            <w:rPr>
-              <w:color w:val="4F6228" w:themeColor="accent3" w:themeShade="80"/>
-              <w:sz w:val="28"/>
-              <w:szCs w:val="28"/>
-              <w:lang w:val="ru-RU"/>
-            </w:rPr>
-            <w:t xml:space="preserve">Диффузный токсический </w:t>
-          </w:r>
-        </w:sdtContent>
-      </w:sdt>
-      <w:r>
-        <w:rPr>
-          <w:color w:val="4F6228" w:themeColor="accent3" w:themeShade="80"/>
-          <w:sz w:val="28"/>
-          <w:szCs w:val="28"/>
-          <w:lang w:val="ru-RU"/>
-        </w:rPr>
-        <w:t xml:space="preserve"> зоб II. Эутиреоидное состояние</w:t>
-      </w:r>
-      <w:r>
-        <w:rPr>
-          <w:sz w:val="28"/>
-          <w:szCs w:val="28"/>
-          <w:lang w:val="ru-RU"/>
-        </w:rPr>
-        <w:t xml:space="preserve">. </w:t>
-      </w:r>
-    </w:p>
-    <w:p>
-      <w:pPr>
-        <w:ind w:left="-567"/>
-        <w:jc w:val="both"/>
-        <w:rPr>
-          <w:color w:val="17365D" w:themeColor="text2" w:themeShade="BF"/>
-          <w:sz w:val="28"/>
-          <w:szCs w:val="28"/>
-          <w:lang w:val="ru-RU"/>
-        </w:rPr>
-      </w:pPr>
-      <w:r>
-        <w:rPr>
-          <w:color w:val="17365D" w:themeColor="text2" w:themeShade="BF"/>
-          <w:sz w:val="28"/>
-          <w:szCs w:val="28"/>
-          <w:lang w:val="ru-RU"/>
-        </w:rPr>
-        <w:t xml:space="preserve">Миопия </w:t>
-      </w:r>
-      <w:sdt>
-        <w:sdtPr>
-          <w:rPr>
-            <w:color w:val="17365D" w:themeColor="text2" w:themeShade="BF"/>
-            <w:sz w:val="28"/>
-            <w:szCs w:val="28"/>
-            <w:lang w:val="ru-RU"/>
-          </w:rPr>
-          <w:id w:val="-1410379913"/>
-          <w:placeholder>
-            <w:docPart w:val="DefaultPlaceholder_1082065159"/>
-          </w:placeholder>
-          <w:comboBox>
-            <w:listItem w:value="Выберите элемент."/>
-            <w:listItem w:displayText="слабой " w:value="слабой "/>
-            <w:listItem w:displayText="высокой" w:value="высокой"/>
-            <w:listItem w:displayText="средней" w:value="средней"/>
-          </w:comboBox>
-        </w:sdtPr>
-        <w:sdtEndPr/>
-        <w:sdtContent>
-          <w:r>
-            <w:rPr>
-              <w:color w:val="17365D" w:themeColor="text2" w:themeShade="BF"/>
-              <w:sz w:val="28"/>
-              <w:szCs w:val="28"/>
-              <w:lang w:val="ru-RU"/>
-            </w:rPr>
-            <w:t xml:space="preserve">слабой </w:t>
-          </w:r>
-        </w:sdtContent>
-      </w:sdt>
-      <w:r>
-        <w:rPr>
-          <w:color w:val="17365D" w:themeColor="text2" w:themeShade="BF"/>
-          <w:sz w:val="28"/>
-          <w:szCs w:val="28"/>
-          <w:lang w:val="ru-RU"/>
-        </w:rPr>
-        <w:t xml:space="preserve"> степени ОИ.</w:t>
-      </w:r>
-      <w:r>
-        <w:rPr>
-          <w:color w:val="17365D" w:themeColor="text2" w:themeShade="BF"/>
-          <w:sz w:val="28"/>
-          <w:szCs w:val="28"/>
-          <w:lang w:val="ru-RU"/>
-        </w:rPr>
-        <w:t xml:space="preserve"> </w:t>
-      </w:r>
-    </w:p>
-    <w:p>
-      <w:pPr>
-        <w:ind w:left="-567"/>
-        <w:jc w:val="both"/>
-        <w:rPr>
-          <w:color w:val="17365D" w:themeColor="text2" w:themeShade="BF"/>
-          <w:sz w:val="28"/>
-          <w:szCs w:val="28"/>
-          <w:lang w:val="ru-RU"/>
-        </w:rPr>
-      </w:pPr>
-      <w:r>
-        <w:rPr>
-          <w:color w:val="17365D" w:themeColor="text2" w:themeShade="BF"/>
-          <w:sz w:val="28"/>
-          <w:szCs w:val="28"/>
-          <w:lang w:val="ru-RU"/>
-        </w:rPr>
-        <w:t>А</w:t>
-      </w:r>
-      <w:r>
-        <w:rPr>
-          <w:color w:val="17365D" w:themeColor="text2" w:themeShade="BF"/>
-          <w:sz w:val="28"/>
-          <w:szCs w:val="28"/>
-          <w:lang w:val="ru-RU"/>
-        </w:rPr>
-        <w:t xml:space="preserve">нгиопатия сосудов сетчатки </w:t>
-      </w:r>
-      <w:sdt>
-        <w:sdtPr>
-          <w:rPr>
-            <w:color w:val="17365D" w:themeColor="text2" w:themeShade="BF"/>
-            <w:sz w:val="28"/>
-            <w:szCs w:val="28"/>
-            <w:lang w:val="ru-RU"/>
-          </w:rPr>
-          <w:id w:val="2051261544"/>
-          <w:placeholder>
-            <w:docPart w:val="DefaultPlaceholder_1082065159"/>
-          </w:placeholder>
-          <w:comboBox>
-            <w:listItem w:value="Выберите элемент."/>
-            <w:listItem w:displayText="ОИ" w:value="ОИ"/>
-            <w:listItem w:displayText="ОД" w:value="ОД"/>
-            <w:listItem w:displayText="OS" w:value="OS"/>
-          </w:comboBox>
-        </w:sdtPr>
-        <w:sdtEndPr/>
-        <w:sdtContent>
-          <w:r>
-            <w:rPr>
-              <w:color w:val="17365D" w:themeColor="text2" w:themeShade="BF"/>
-              <w:sz w:val="28"/>
-              <w:szCs w:val="28"/>
-              <w:lang w:val="ru-RU"/>
-            </w:rPr>
-            <w:t>ОИ</w:t>
-          </w:r>
-        </w:sdtContent>
-      </w:sdt>
-      <w:r>
-        <w:rPr>
-          <w:color w:val="17365D" w:themeColor="text2" w:themeShade="BF"/>
-          <w:sz w:val="28"/>
-          <w:szCs w:val="28"/>
-          <w:lang w:val="ru-RU"/>
-        </w:rPr>
-        <w:t>.</w:t>
-      </w:r>
-      <w:r>
-        <w:rPr>
-          <w:color w:val="17365D" w:themeColor="text2" w:themeShade="BF"/>
-          <w:sz w:val="28"/>
-          <w:szCs w:val="28"/>
-          <w:lang w:val="ru-RU"/>
-        </w:rPr>
-        <w:t xml:space="preserve"> </w:t>
-      </w:r>
-      <w:r>
-        <w:rPr>
-          <w:color w:val="17365D" w:themeColor="text2" w:themeShade="BF"/>
-          <w:sz w:val="28"/>
-          <w:szCs w:val="28"/>
-          <w:lang w:val="ru-RU"/>
-        </w:rPr>
-        <w:t xml:space="preserve">Начальная катаракта </w:t>
-      </w:r>
-      <w:sdt>
-        <w:sdtPr>
-          <w:rPr>
-            <w:color w:val="17365D" w:themeColor="text2" w:themeShade="BF"/>
-            <w:sz w:val="28"/>
-            <w:szCs w:val="28"/>
-            <w:lang w:val="ru-RU"/>
-          </w:rPr>
-          <w:id w:val="517513702"/>
-          <w:placeholder>
-            <w:docPart w:val="DB435B1E68954750936FB322747598D2"/>
-          </w:placeholder>
-          <w:comboBox>
-            <w:listItem w:value="Выберите элемент."/>
-            <w:listItem w:displayText="ОИ" w:value="ОИ"/>
-            <w:listItem w:displayText="ОД" w:value="ОД"/>
-            <w:listItem w:displayText="OS" w:value="OS"/>
-          </w:comboBox>
-        </w:sdtPr>
-        <w:sdtEndPr/>
-        <w:sdtContent>
-          <w:r>
-            <w:rPr>
-              <w:color w:val="17365D" w:themeColor="text2" w:themeShade="BF"/>
-              <w:sz w:val="28"/>
-              <w:szCs w:val="28"/>
-              <w:lang w:val="ru-RU"/>
-            </w:rPr>
-            <w:t>ОИ</w:t>
-          </w:r>
-        </w:sdtContent>
-      </w:sdt>
-      <w:r>
-        <w:rPr>
-          <w:color w:val="17365D" w:themeColor="text2" w:themeShade="BF"/>
-          <w:sz w:val="28"/>
-          <w:szCs w:val="28"/>
-          <w:lang w:val="ru-RU"/>
-        </w:rPr>
-        <w:t xml:space="preserve">. </w:t>
-      </w:r>
-      <w:r>
-        <w:rPr>
-          <w:color w:val="17365D" w:themeColor="text2" w:themeShade="BF"/>
-          <w:sz w:val="28"/>
-          <w:szCs w:val="28"/>
-          <w:lang w:val="ru-RU"/>
-        </w:rPr>
-        <w:t xml:space="preserve"> </w:t>
-      </w:r>
-    </w:p>
-    <w:p>
-      <w:pPr>
-        <w:ind w:left="-567"/>
-        <w:jc w:val="both"/>
-        <w:rPr>
-          <w:color w:val="17365D" w:themeColor="text2" w:themeShade="BF"/>
-          <w:sz w:val="28"/>
-          <w:szCs w:val="28"/>
-          <w:lang w:val="ru-RU"/>
-        </w:rPr>
-      </w:pPr>
-      <w:r>
-        <w:rPr>
-          <w:color w:val="17365D" w:themeColor="text2" w:themeShade="BF"/>
-          <w:sz w:val="28"/>
-          <w:szCs w:val="28"/>
-          <w:lang w:val="ru-RU"/>
-        </w:rPr>
-        <w:t>Непро</w:t>
-      </w:r>
-      <w:r>
-        <w:rPr>
-          <w:color w:val="17365D" w:themeColor="text2" w:themeShade="BF"/>
-          <w:sz w:val="28"/>
-          <w:szCs w:val="28"/>
-          <w:lang w:val="ru-RU"/>
-        </w:rPr>
-        <w:t>лиферативная  диабетическая</w:t>
-      </w:r>
-      <w:r>
-        <w:rPr>
-          <w:color w:val="17365D" w:themeColor="text2" w:themeShade="BF"/>
-          <w:sz w:val="28"/>
-          <w:szCs w:val="28"/>
-          <w:lang w:val="ru-RU"/>
-        </w:rPr>
-        <w:t xml:space="preserve"> </w:t>
-      </w:r>
-      <w:proofErr w:type="spellStart"/>
-      <w:r>
-        <w:rPr>
-          <w:color w:val="17365D" w:themeColor="text2" w:themeShade="BF"/>
-          <w:sz w:val="28"/>
-          <w:szCs w:val="28"/>
-          <w:lang w:val="ru-RU"/>
-        </w:rPr>
-        <w:t>ретинопатия</w:t>
-      </w:r>
-      <w:proofErr w:type="spellEnd"/>
-      <w:r>
-        <w:rPr>
-          <w:color w:val="17365D" w:themeColor="text2" w:themeShade="BF"/>
-          <w:sz w:val="28"/>
-          <w:szCs w:val="28"/>
-          <w:lang w:val="ru-RU"/>
-        </w:rPr>
-        <w:t xml:space="preserve"> </w:t>
-      </w:r>
-      <w:sdt>
-        <w:sdtPr>
-          <w:rPr>
-            <w:color w:val="17365D" w:themeColor="text2" w:themeShade="BF"/>
-            <w:sz w:val="28"/>
-            <w:szCs w:val="28"/>
-            <w:lang w:val="ru-RU"/>
-          </w:rPr>
-          <w:id w:val="389392371"/>
-          <w:placeholder>
-            <w:docPart w:val="5917FEE754784A0BA4173B51A4E1CE95"/>
-          </w:placeholder>
-          <w:comboBox>
-            <w:listItem w:value="Выберите элемент."/>
-            <w:listItem w:displayText="ОИ" w:value="ОИ"/>
-            <w:listItem w:displayText="ОД" w:value="ОД"/>
-            <w:listItem w:displayText="OS" w:value="OS"/>
-          </w:comboBox>
-        </w:sdtPr>
-        <w:sdtEndPr/>
-        <w:sdtContent>
-          <w:r>
-            <w:rPr>
-              <w:color w:val="17365D" w:themeColor="text2" w:themeShade="BF"/>
-              <w:sz w:val="28"/>
-              <w:szCs w:val="28"/>
-              <w:lang w:val="ru-RU"/>
-            </w:rPr>
-            <w:t>ОИ</w:t>
-          </w:r>
-        </w:sdtContent>
-      </w:sdt>
-      <w:r>
-        <w:rPr>
-          <w:color w:val="17365D" w:themeColor="text2" w:themeShade="BF"/>
-          <w:sz w:val="28"/>
-          <w:szCs w:val="28"/>
-          <w:lang w:val="ru-RU"/>
-        </w:rPr>
-        <w:t>.</w:t>
-      </w:r>
-    </w:p>
-    <w:p>
-      <w:pPr>
-        <w:ind w:left="-567"/>
-        <w:jc w:val="both"/>
-        <w:rPr>
-          <w:color w:val="C00000"/>
-          <w:sz w:val="28"/>
-          <w:szCs w:val="28"/>
-          <w:lang w:val="ru-RU"/>
-        </w:rPr>
-      </w:pPr>
-      <w:r>
-        <w:rPr>
-          <w:color w:val="C00000"/>
-          <w:sz w:val="28"/>
-          <w:szCs w:val="28"/>
-          <w:lang w:val="ru-RU"/>
-        </w:rPr>
-        <w:t xml:space="preserve">ИБС, стенокардия напряжения, диффузный кардиосклероз, II </w:t>
-      </w:r>
-      <w:proofErr w:type="spellStart"/>
-      <w:r>
-        <w:rPr>
-          <w:color w:val="C00000"/>
-          <w:sz w:val="28"/>
-          <w:szCs w:val="28"/>
-          <w:lang w:val="ru-RU"/>
-        </w:rPr>
-        <w:t>ф.кл</w:t>
-      </w:r>
-      <w:proofErr w:type="spellEnd"/>
-      <w:r>
-        <w:rPr>
-          <w:color w:val="C00000"/>
-          <w:sz w:val="28"/>
-          <w:szCs w:val="28"/>
-          <w:lang w:val="ru-RU"/>
-        </w:rPr>
-        <w:t>. СН II</w:t>
-      </w:r>
-      <w:proofErr w:type="gramStart"/>
-      <w:r>
-        <w:rPr>
-          <w:color w:val="C00000"/>
-          <w:sz w:val="28"/>
-          <w:szCs w:val="28"/>
-          <w:lang w:val="ru-RU"/>
-        </w:rPr>
-        <w:t xml:space="preserve"> А</w:t>
-      </w:r>
-      <w:proofErr w:type="gramEnd"/>
-      <w:r>
-        <w:rPr>
-          <w:color w:val="C00000"/>
-          <w:sz w:val="28"/>
-          <w:szCs w:val="28"/>
-          <w:lang w:val="ru-RU"/>
-        </w:rPr>
-        <w:t xml:space="preserve"> </w:t>
-      </w:r>
-      <w:proofErr w:type="spellStart"/>
-      <w:r>
-        <w:rPr>
-          <w:color w:val="C00000"/>
-          <w:sz w:val="28"/>
-          <w:szCs w:val="28"/>
-          <w:lang w:val="ru-RU"/>
-        </w:rPr>
-        <w:t>ф.кл</w:t>
-      </w:r>
-      <w:proofErr w:type="spellEnd"/>
-      <w:r>
-        <w:rPr>
-          <w:color w:val="C00000"/>
-          <w:sz w:val="28"/>
-          <w:szCs w:val="28"/>
-          <w:lang w:val="ru-RU"/>
-        </w:rPr>
-        <w:t xml:space="preserve">. II. Гипертоническая болезнь III стадии … степени. Гипертензивное сердце СН I. Риск 4. Метаболическая кардиомиопатия СН 0-I. </w:t>
-      </w:r>
-      <w:proofErr w:type="spellStart"/>
-      <w:r>
-        <w:rPr>
-          <w:color w:val="C00000"/>
-          <w:sz w:val="28"/>
-          <w:szCs w:val="28"/>
-          <w:lang w:val="ru-RU"/>
-        </w:rPr>
-        <w:t>ф.кл</w:t>
-      </w:r>
-      <w:proofErr w:type="spellEnd"/>
-      <w:r>
-        <w:rPr>
-          <w:color w:val="C00000"/>
-          <w:sz w:val="28"/>
-          <w:szCs w:val="28"/>
-          <w:lang w:val="ru-RU"/>
-        </w:rPr>
-        <w:t>. II.</w:t>
-      </w:r>
-    </w:p>
-    <w:p>
-      <w:pPr>
-        <w:ind w:left="-567"/>
-        <w:jc w:val="both"/>
-        <w:rPr>
-          <w:color w:val="C00000"/>
-          <w:sz w:val="28"/>
-          <w:szCs w:val="28"/>
-          <w:lang w:val="ru-RU"/>
-        </w:rPr>
-      </w:pPr>
-      <w:r>
-        <w:rPr>
-          <w:color w:val="C00000"/>
-          <w:sz w:val="28"/>
-          <w:szCs w:val="28"/>
-          <w:lang w:val="ru-RU"/>
-        </w:rPr>
-        <w:t>НЦД по смешанному типу.</w:t>
-      </w:r>
-    </w:p>
-    <w:p>
-      <w:pPr>
-        <w:ind w:left="-567"/>
-        <w:jc w:val="both"/>
-        <w:rPr>
-          <w:color w:val="0000FF"/>
-          <w:sz w:val="28"/>
-          <w:szCs w:val="28"/>
-          <w:lang w:val="ru-RU"/>
-        </w:rPr>
-      </w:pPr>
-      <w:sdt>
-        <w:sdtPr>
-          <w:rPr>
-            <w:color w:val="0000FF"/>
-            <w:sz w:val="28"/>
-            <w:szCs w:val="28"/>
-            <w:lang w:val="ru-RU"/>
-          </w:rPr>
-          <w:id w:val="-968201283"/>
-          <w:placeholder>
-            <w:docPart w:val="DefaultPlaceholder_1082065159"/>
-          </w:placeholder>
-          <w:comboBox>
-            <w:listItem w:value="Выберите элемент."/>
-            <w:listItem w:displayText="Дисциркуляторная" w:value="Дисциркуляторная"/>
-            <w:listItem w:displayText="Диабетическая" w:value="Диабетическая"/>
-            <w:listItem w:displayText="Дисметаболическая" w:value="Дисметаболическая"/>
-          </w:comboBox>
-        </w:sdtPr>
-        <w:sdtEndPr/>
-        <w:sdtContent>
-          <w:r>
-            <w:rPr>
-              <w:color w:val="0000FF"/>
-              <w:sz w:val="28"/>
-              <w:szCs w:val="28"/>
-              <w:lang w:val="ru-RU"/>
-            </w:rPr>
-            <w:t>Дисциркуляторная</w:t>
-          </w:r>
-        </w:sdtContent>
-      </w:sdt>
-      <w:r>
-        <w:rPr>
-          <w:color w:val="0000FF"/>
-          <w:sz w:val="28"/>
-          <w:szCs w:val="28"/>
-          <w:lang w:val="ru-RU"/>
-        </w:rPr>
-        <w:t xml:space="preserve"> энцефалопатия I-II сочетанного генеза (</w:t>
-      </w:r>
-      <w:r>
-        <w:rPr>
-          <w:color w:val="0000FF"/>
-          <w:sz w:val="28"/>
-          <w:szCs w:val="28"/>
-          <w:lang w:val="ru-RU"/>
-        </w:rPr>
-        <w:t>дисметаболическая</w:t>
-      </w:r>
-      <w:r>
-        <w:rPr>
-          <w:color w:val="0000FF"/>
-          <w:sz w:val="28"/>
-          <w:szCs w:val="28"/>
-          <w:lang w:val="ru-RU"/>
-        </w:rPr>
-        <w:t>, гипертоническая).</w:t>
-      </w:r>
-    </w:p>
-    <w:p>
-      <w:pPr>
-        <w:ind w:left="-567"/>
-        <w:jc w:val="both"/>
-        <w:rPr>
-          <w:color w:val="0000FF"/>
-          <w:sz w:val="28"/>
-          <w:szCs w:val="28"/>
-          <w:lang w:val="ru-RU"/>
-        </w:rPr>
-      </w:pPr>
-      <w:r>
-        <w:rPr>
-          <w:color w:val="0000FF"/>
-          <w:sz w:val="28"/>
-          <w:szCs w:val="28"/>
-          <w:lang w:val="ru-RU"/>
-        </w:rPr>
-        <w:t xml:space="preserve">астеновегетативный </w:t>
-      </w:r>
-      <w:proofErr w:type="gramStart"/>
-      <w:r>
-        <w:rPr>
-          <w:color w:val="0000FF"/>
-          <w:sz w:val="28"/>
-          <w:szCs w:val="28"/>
-          <w:lang w:val="ru-RU"/>
-        </w:rPr>
-        <w:t>с-м</w:t>
-      </w:r>
-      <w:proofErr w:type="gramEnd"/>
-      <w:r>
-        <w:rPr>
-          <w:color w:val="0000FF"/>
-          <w:sz w:val="28"/>
-          <w:szCs w:val="28"/>
-          <w:lang w:val="ru-RU"/>
-        </w:rPr>
-        <w:t xml:space="preserve">, </w:t>
-      </w:r>
-      <w:proofErr w:type="spellStart"/>
-      <w:r>
-        <w:rPr>
-          <w:color w:val="0000FF"/>
-          <w:sz w:val="28"/>
-          <w:szCs w:val="28"/>
-          <w:lang w:val="ru-RU"/>
-        </w:rPr>
-        <w:t>астено</w:t>
-      </w:r>
-      <w:proofErr w:type="spellEnd"/>
-      <w:r>
-        <w:rPr>
-          <w:color w:val="0000FF"/>
-          <w:sz w:val="28"/>
-          <w:szCs w:val="28"/>
-          <w:lang w:val="ru-RU"/>
-        </w:rPr>
-        <w:t xml:space="preserve">-невротический с-м, </w:t>
-      </w:r>
-      <w:proofErr w:type="spellStart"/>
-      <w:r>
-        <w:rPr>
-          <w:color w:val="0000FF"/>
-          <w:sz w:val="28"/>
-          <w:szCs w:val="28"/>
-          <w:lang w:val="ru-RU"/>
-        </w:rPr>
-        <w:t>вестибуло</w:t>
-      </w:r>
-      <w:proofErr w:type="spellEnd"/>
-      <w:r>
-        <w:rPr>
-          <w:color w:val="0000FF"/>
-          <w:sz w:val="28"/>
-          <w:szCs w:val="28"/>
-          <w:lang w:val="ru-RU"/>
-        </w:rPr>
-        <w:t xml:space="preserve">-атактический с-м.  </w:t>
-      </w:r>
-      <w:proofErr w:type="spellStart"/>
-      <w:r>
-        <w:rPr>
-          <w:color w:val="0000FF"/>
-          <w:sz w:val="28"/>
-          <w:szCs w:val="28"/>
-          <w:lang w:val="ru-RU"/>
-        </w:rPr>
-        <w:t>цереброастенический</w:t>
-      </w:r>
-      <w:proofErr w:type="spellEnd"/>
-      <w:r>
-        <w:rPr>
-          <w:color w:val="0000FF"/>
-          <w:sz w:val="28"/>
-          <w:szCs w:val="28"/>
-          <w:lang w:val="ru-RU"/>
-        </w:rPr>
-        <w:t xml:space="preserve"> с-м, цефалгический с-м,</w:t>
-      </w:r>
-    </w:p>
-    <w:p>
-      <w:pPr>
-        <w:ind w:left="-567"/>
-        <w:jc w:val="both"/>
-        <w:rPr>
-          <w:color w:val="008080"/>
-          <w:sz w:val="28"/>
-          <w:szCs w:val="28"/>
-          <w:lang w:val="ru-RU"/>
-        </w:rPr>
-      </w:pPr>
-      <w:bookmarkStart w:id="4" w:name="дк"/>
-      <w:bookmarkEnd w:id="4"/>
     </w:p>
     <w:p>
       <w:pPr>
@@ -1583,7 +735,7 @@
               <w:szCs w:val="28"/>
               <w:lang w:val="ru-RU"/>
             </w:rPr>
-            <w:t xml:space="preserve">увеличение </w:t>
+            <w:t xml:space="preserve">снижение </w:t>
           </w:r>
         </w:sdtContent>
       </w:sdt>
@@ -1601,7 +753,7 @@
           <w:szCs w:val="28"/>
           <w:lang w:val="ru-RU"/>
         </w:rPr>
-        <w:t>10</w:t>
+        <w:t>5</w:t>
       </w:r>
       <w:r>
         <w:rPr>
@@ -1824,7 +976,6 @@
         <w:jc w:val="both"/>
         <w:rPr>
           <w:sz w:val="28"/>
-          <w:szCs w:val="20"/>
           <w:lang w:val="ru-RU"/>
         </w:rPr>
       </w:pPr>
@@ -1877,7 +1028,6 @@
         </w:rPr>
         <w:t>г.</w:t>
       </w:r>
-      <w:proofErr w:type="gramStart"/>
       <w:r>
         <w:rPr>
           <w:sz w:val="28"/>
@@ -1886,15 +1036,6 @@
         </w:rPr>
         <w:t xml:space="preserve"> </w:t>
       </w:r>
-      <w:r>
-        <w:rPr>
-          <w:sz w:val="28"/>
-          <w:szCs w:val="28"/>
-          <w:lang w:val="ru-RU"/>
-        </w:rPr>
-        <w:t xml:space="preserve"> .</w:t>
-      </w:r>
-      <w:proofErr w:type="gramEnd"/>
       <w:r>
         <w:rPr>
           <w:sz w:val="28"/>
@@ -1993,6 +1134,22 @@
         </w:rPr>
         <w:t xml:space="preserve"> препараты приобретенные в </w:t>
       </w:r>
+      <w:r>
+        <w:rPr>
+          <w:sz w:val="28"/>
+          <w:szCs w:val="28"/>
+          <w:lang w:val="ru-RU"/>
+        </w:rPr>
+        <w:t xml:space="preserve">Италии </w:t>
+      </w:r>
+      <w:r>
+        <w:rPr>
+          <w:sz w:val="28"/>
+          <w:szCs w:val="28"/>
+          <w:lang w:val="ru-RU"/>
+        </w:rPr>
+        <w:t xml:space="preserve">: </w:t>
+      </w:r>
       <w:proofErr w:type="spellStart"/>
       <w:r>
         <w:rPr>
@@ -2000,7 +1157,7 @@
           <w:szCs w:val="28"/>
           <w:lang w:val="ru-RU"/>
         </w:rPr>
-        <w:t>италии</w:t>
+        <w:t>метформин</w:t>
       </w:r>
       <w:proofErr w:type="spellEnd"/>
       <w:r>
@@ -2009,7 +1166,7 @@
           <w:szCs w:val="28"/>
           <w:lang w:val="ru-RU"/>
         </w:rPr>
-        <w:t xml:space="preserve"> : </w:t>
+        <w:t xml:space="preserve"> </w:t>
       </w:r>
       <w:proofErr w:type="spellStart"/>
       <w:r>
@@ -2018,7 +1175,7 @@
           <w:szCs w:val="28"/>
           <w:lang w:val="ru-RU"/>
         </w:rPr>
-        <w:t>метформин</w:t>
+        <w:t>тева</w:t>
       </w:r>
       <w:proofErr w:type="spellEnd"/>
       <w:r>
@@ -2027,6 +1184,14 @@
           <w:szCs w:val="28"/>
           <w:lang w:val="ru-RU"/>
         </w:rPr>
+        <w:t xml:space="preserve"> 1000 мг 2р/д,</w:t>
+      </w:r>
+      <w:r>
+        <w:rPr>
+          <w:sz w:val="28"/>
+          <w:szCs w:val="28"/>
+          <w:lang w:val="ru-RU"/>
+        </w:rPr>
         <w:t xml:space="preserve"> </w:t>
       </w:r>
       <w:proofErr w:type="spellStart"/>
@@ -2036,7 +1201,7 @@
           <w:szCs w:val="28"/>
           <w:lang w:val="ru-RU"/>
         </w:rPr>
-        <w:t>тева</w:t>
+        <w:t>ксигдуо</w:t>
       </w:r>
       <w:proofErr w:type="spellEnd"/>
       <w:r>
@@ -2045,7 +1210,7 @@
           <w:szCs w:val="28"/>
           <w:lang w:val="ru-RU"/>
         </w:rPr>
-        <w:t xml:space="preserve"> 1000 мг 2р/д,</w:t>
+        <w:t xml:space="preserve"> </w:t>
       </w:r>
       <w:r>
         <w:rPr>
@@ -2053,61 +1218,73 @@
           <w:szCs w:val="28"/>
           <w:lang w:val="ru-RU"/>
         </w:rPr>
+        <w:t xml:space="preserve">5 мг/1000 мг 2р/д </w:t>
+      </w:r>
+      <w:r>
+        <w:rPr>
+          <w:sz w:val="28"/>
+          <w:szCs w:val="28"/>
+          <w:lang w:val="ru-RU"/>
+        </w:rPr>
         <w:t xml:space="preserve"> </w:t>
       </w:r>
+      <w:r>
+        <w:rPr>
+          <w:sz w:val="28"/>
+          <w:lang w:val="ru-RU"/>
+        </w:rPr>
+        <w:t xml:space="preserve">Гликемия </w:t>
+      </w:r>
+      <w:r>
+        <w:rPr>
+          <w:sz w:val="28"/>
+          <w:lang w:val="ru-RU"/>
+        </w:rPr>
+        <w:t>–</w:t>
+      </w:r>
+      <w:r>
+        <w:rPr>
+          <w:sz w:val="28"/>
+          <w:lang w:val="ru-RU"/>
+        </w:rPr>
+        <w:t>9,1-12,0</w:t>
+      </w:r>
+      <w:r>
+        <w:rPr>
+          <w:sz w:val="28"/>
+          <w:lang w:val="ru-RU"/>
+        </w:rPr>
+        <w:t xml:space="preserve"> </w:t>
+      </w:r>
       <w:proofErr w:type="spellStart"/>
       <w:r>
         <w:rPr>
           <w:sz w:val="28"/>
-          <w:szCs w:val="28"/>
-          <w:lang w:val="en-US"/>
-        </w:rPr>
-        <w:t>Xigdoo</w:t>
+          <w:lang w:val="ru-RU"/>
+        </w:rPr>
+        <w:t>ммоль</w:t>
       </w:r>
       <w:proofErr w:type="spellEnd"/>
       <w:r>
         <w:rPr>
           <w:sz w:val="28"/>
-          <w:szCs w:val="28"/>
-          <w:lang w:val="ru-RU"/>
-        </w:rPr>
-        <w:t xml:space="preserve"> 5 мг/1000 мг 2р/д </w:t>
-      </w:r>
-      <w:r>
-        <w:rPr>
-          <w:sz w:val="28"/>
-          <w:szCs w:val="28"/>
-          <w:lang w:val="ru-RU"/>
-        </w:rPr>
-        <w:t xml:space="preserve"> </w:t>
-      </w:r>
-      <w:r>
-        <w:rPr>
-          <w:sz w:val="28"/>
-          <w:lang w:val="ru-RU"/>
-        </w:rPr>
-        <w:t xml:space="preserve">Гликемия </w:t>
-      </w:r>
-      <w:r>
-        <w:rPr>
-          <w:sz w:val="28"/>
-          <w:lang w:val="ru-RU"/>
-        </w:rPr>
-        <w:t>–</w:t>
-      </w:r>
-      <w:r>
-        <w:rPr>
-          <w:sz w:val="28"/>
-          <w:lang w:val="ru-RU"/>
-        </w:rPr>
-        <w:t>9,1-12,0</w:t>
-      </w:r>
-      <w:r>
-        <w:rPr>
-          <w:sz w:val="28"/>
-          <w:lang w:val="ru-RU"/>
-        </w:rPr>
-        <w:t xml:space="preserve"> </w:t>
+          <w:lang w:val="ru-RU"/>
+        </w:rPr>
+        <w:t>/л</w:t>
+      </w:r>
+      <w:r>
+        <w:rPr>
+          <w:sz w:val="28"/>
+          <w:lang w:val="ru-RU"/>
+        </w:rPr>
+        <w:t xml:space="preserve">. </w:t>
+      </w:r>
+      <w:r>
+        <w:rPr>
+          <w:sz w:val="28"/>
+          <w:lang w:val="ru-RU"/>
+        </w:rPr>
+        <w:t xml:space="preserve">Последнее </w:t>
       </w:r>
       <w:proofErr w:type="spellStart"/>
       <w:r>
@@ -2115,7 +1292,7 @@
           <w:sz w:val="28"/>
           <w:lang w:val="ru-RU"/>
         </w:rPr>
-        <w:t>ммоль</w:t>
+        <w:t>стац</w:t>
       </w:r>
       <w:proofErr w:type="spellEnd"/>
       <w:r>
@@ -2123,7 +1300,90 @@
           <w:sz w:val="28"/>
           <w:lang w:val="ru-RU"/>
         </w:rPr>
-        <w:t>/л</w:t>
+        <w:t xml:space="preserve">. лечение  в </w:t>
+      </w:r>
+      <w:r>
+        <w:rPr>
+          <w:sz w:val="28"/>
+          <w:lang w:val="ru-RU"/>
+        </w:rPr>
+        <w:t>2017</w:t>
+      </w:r>
+      <w:r>
+        <w:rPr>
+          <w:sz w:val="28"/>
+          <w:lang w:val="ru-RU"/>
+        </w:rPr>
+        <w:t xml:space="preserve">г. </w:t>
+      </w:r>
+      <w:r>
+        <w:rPr>
+          <w:sz w:val="28"/>
+          <w:lang w:val="ru-RU"/>
+        </w:rPr>
+        <w:t xml:space="preserve">Диффузный </w:t>
+      </w:r>
+      <w:proofErr w:type="spellStart"/>
+      <w:r>
+        <w:rPr>
+          <w:sz w:val="28"/>
+          <w:lang w:val="ru-RU"/>
+        </w:rPr>
+        <w:t>эути</w:t>
+      </w:r>
+      <w:bookmarkStart w:id="3" w:name="_GoBack"/>
+      <w:bookmarkEnd w:id="3"/>
+      <w:r>
+        <w:rPr>
+          <w:sz w:val="28"/>
+          <w:lang w:val="ru-RU"/>
+        </w:rPr>
+        <w:t>ре</w:t>
+      </w:r>
+      <w:r>
+        <w:rPr>
+          <w:sz w:val="28"/>
+          <w:lang w:val="ru-RU"/>
+        </w:rPr>
+        <w:t>о</w:t>
+      </w:r>
+      <w:r>
+        <w:rPr>
+          <w:sz w:val="28"/>
+          <w:lang w:val="ru-RU"/>
+        </w:rPr>
+        <w:t>идный</w:t>
+      </w:r>
+      <w:proofErr w:type="spellEnd"/>
+      <w:r>
+        <w:rPr>
+          <w:sz w:val="28"/>
+          <w:lang w:val="ru-RU"/>
+        </w:rPr>
+        <w:t xml:space="preserve"> зоб 1 с 2016, ТТГ – 1,4 </w:t>
+      </w:r>
+      <w:proofErr w:type="gramStart"/>
+      <w:r>
+        <w:rPr>
+          <w:sz w:val="28"/>
+          <w:lang w:val="ru-RU"/>
+        </w:rPr>
+        <w:t xml:space="preserve">( </w:t>
+      </w:r>
+      <w:proofErr w:type="gramEnd"/>
+      <w:r>
+        <w:rPr>
+          <w:sz w:val="28"/>
+          <w:lang w:val="ru-RU"/>
+        </w:rPr>
+        <w:t>0,3-4,0) АТ</w:t>
+      </w:r>
+      <w:r>
+        <w:rPr>
+          <w:sz w:val="28"/>
+          <w:lang w:val="ru-RU"/>
+        </w:rPr>
+        <w:t>ТПО – 12,9 ( 0-30)</w:t>
       </w:r>
       <w:r>
         <w:rPr>
@@ -2132,73 +1392,20 @@
         </w:rPr>
         <w:t xml:space="preserve">. </w:t>
       </w:r>
-      <w:r>
-        <w:rPr>
-          <w:sz w:val="28"/>
-          <w:lang w:val="ru-RU"/>
-        </w:rPr>
-        <w:t xml:space="preserve">Последнее </w:t>
-      </w:r>
-      <w:proofErr w:type="spellStart"/>
-      <w:r>
-        <w:rPr>
-          <w:sz w:val="28"/>
-          <w:lang w:val="ru-RU"/>
-        </w:rPr>
-        <w:t>стац</w:t>
-      </w:r>
-      <w:proofErr w:type="spellEnd"/>
-      <w:r>
-        <w:rPr>
-          <w:sz w:val="28"/>
-          <w:lang w:val="ru-RU"/>
-        </w:rPr>
-        <w:t xml:space="preserve">. лечение  в </w:t>
-      </w:r>
-      <w:r>
-        <w:rPr>
-          <w:sz w:val="28"/>
-          <w:lang w:val="ru-RU"/>
-        </w:rPr>
-        <w:t>2017</w:t>
-      </w:r>
-      <w:r>
-        <w:rPr>
-          <w:sz w:val="28"/>
-          <w:lang w:val="ru-RU"/>
-        </w:rPr>
-        <w:t xml:space="preserve">г. </w:t>
-      </w:r>
-      <w:r>
-        <w:rPr>
-          <w:sz w:val="28"/>
-          <w:lang w:val="ru-RU"/>
-        </w:rPr>
-        <w:t xml:space="preserve">Диффузный </w:t>
-      </w:r>
-      <w:proofErr w:type="spellStart"/>
-      <w:r>
-        <w:rPr>
-          <w:sz w:val="28"/>
-          <w:lang w:val="ru-RU"/>
-        </w:rPr>
-        <w:t>эутироеидный</w:t>
-      </w:r>
-      <w:proofErr w:type="spellEnd"/>
-      <w:r>
-        <w:rPr>
-          <w:sz w:val="28"/>
-          <w:lang w:val="ru-RU"/>
-        </w:rPr>
-        <w:t xml:space="preserve"> зоб 1 с 2016, ТТГ – 1,4 </w:t>
-      </w:r>
       <w:proofErr w:type="gramStart"/>
       <w:r>
         <w:rPr>
           <w:sz w:val="28"/>
           <w:lang w:val="ru-RU"/>
         </w:rPr>
-        <w:t xml:space="preserve">( </w:t>
+        <w:t>Госпитализирован</w:t>
+      </w:r>
+      <w:r>
+        <w:rPr>
+          <w:sz w:val="28"/>
+          <w:lang w:val="ru-RU"/>
+        </w:rPr>
+        <w:t>а</w:t>
       </w:r>
       <w:proofErr w:type="gramEnd"/>
       <w:r>
@@ -2206,31 +1413,7 @@
           <w:sz w:val="28"/>
           <w:lang w:val="ru-RU"/>
         </w:rPr>
-        <w:t>0,3-4,0) АТ</w:t>
-      </w:r>
-      <w:r>
-        <w:rPr>
-          <w:sz w:val="28"/>
-          <w:lang w:val="ru-RU"/>
-        </w:rPr>
-        <w:t>ТПО – 12,9 ( 0-30)</w:t>
-      </w:r>
-    </w:p>
-    <w:p>
-      <w:pPr>
-        <w:ind w:left="-567"/>
-        <w:jc w:val="both"/>
-        <w:rPr>
-          <w:sz w:val="28"/>
-          <w:lang w:val="ru-RU"/>
-        </w:rPr>
-      </w:pPr>
-      <w:r>
-        <w:rPr>
-          <w:sz w:val="28"/>
-          <w:lang w:val="ru-RU"/>
-        </w:rPr>
-        <w:t>Госпитализирован  в обл. энд. диспансер для коррекции инсулинотерапии, ССТ, лечения хр. осложнений СД.</w:t>
+        <w:t xml:space="preserve">  в обл. энд. диспансер для коррекции ССТ, лечения хр. осложнений СД.</w:t>
       </w:r>
       <w:r>
         <w:rPr>
@@ -3897,7 +3080,6 @@
           <w:sz w:val="28"/>
           <w:lang w:val="ru-RU"/>
         </w:rPr>
-        <w:lastRenderedPageBreak/>
         <w:t>09</w:t>
       </w:r>
       <w:r>
@@ -5058,6 +4240,14 @@
                 <w:lang w:val="ru-RU"/>
               </w:rPr>
             </w:pPr>
+            <w:r>
+              <w:rPr>
+                <w:sz w:val="28"/>
+                <w:szCs w:val="28"/>
+                <w:lang w:val="ru-RU"/>
+              </w:rPr>
+              <w:t>15.11</w:t>
+            </w:r>
           </w:p>
         </w:tc>
         <w:tc>
@@ -5072,6 +4262,14 @@
                 <w:lang w:val="ru-RU"/>
               </w:rPr>
             </w:pPr>
+            <w:r>
+              <w:rPr>
+                <w:sz w:val="28"/>
+                <w:szCs w:val="28"/>
+                <w:lang w:val="ru-RU"/>
+              </w:rPr>
+              <w:t>6,7</w:t>
+            </w:r>
           </w:p>
         </w:tc>
         <w:tc>
@@ -5086,6 +4284,14 @@
                 <w:lang w:val="ru-RU"/>
               </w:rPr>
             </w:pPr>
+            <w:r>
+              <w:rPr>
+                <w:sz w:val="28"/>
+                <w:szCs w:val="28"/>
+                <w:lang w:val="ru-RU"/>
+              </w:rPr>
+              <w:t>10,3</w:t>
+            </w:r>
           </w:p>
         </w:tc>
         <w:tc>
@@ -5100,6 +4306,14 @@
                 <w:lang w:val="ru-RU"/>
               </w:rPr>
             </w:pPr>
+            <w:r>
+              <w:rPr>
+                <w:sz w:val="28"/>
+                <w:szCs w:val="28"/>
+                <w:lang w:val="ru-RU"/>
+              </w:rPr>
+              <w:t>12,7</w:t>
+            </w:r>
           </w:p>
         </w:tc>
         <w:tc>
@@ -5114,6 +4328,14 @@
                 <w:lang w:val="ru-RU"/>
               </w:rPr>
             </w:pPr>
+            <w:r>
+              <w:rPr>
+                <w:sz w:val="28"/>
+                <w:szCs w:val="28"/>
+                <w:lang w:val="ru-RU"/>
+              </w:rPr>
+              <w:t>8,5</w:t>
+            </w:r>
           </w:p>
         </w:tc>
       </w:tr>
@@ -5121,44 +4343,29 @@
     <w:p>
       <w:pPr>
         <w:ind w:left="-567"/>
+        <w:rPr>
+          <w:sz w:val="28"/>
+          <w:szCs w:val="20"/>
+          <w:lang w:val="ru-RU"/>
+        </w:rPr>
       </w:pPr>
+      <w:r>
+        <w:rPr>
+          <w:u w:val="single"/>
+        </w:rPr>
+        <w:t xml:space="preserve">15.11.18 </w:t>
+      </w:r>
       <w:proofErr w:type="spellStart"/>
       <w:r>
         <w:rPr>
-          <w:highlight w:val="yellow"/>
           <w:u w:val="single"/>
         </w:rPr>
         <w:t>Окулист</w:t>
       </w:r>
       <w:proofErr w:type="spellEnd"/>
       <w:r>
-        <w:t xml:space="preserve">: VIS OD=  </w:t>
-      </w:r>
-      <w:r>
-        <w:t xml:space="preserve">  </w:t>
-      </w:r>
-      <w:r>
-        <w:t xml:space="preserve">OS=   ; ВГД OD=   OS=   </w:t>
-      </w:r>
-      <w:proofErr w:type="spellStart"/>
-      <w:r>
-        <w:t>Факосклероз</w:t>
-      </w:r>
-      <w:proofErr w:type="spellEnd"/>
-      <w:r>
-        <w:t>.</w:t>
-      </w:r>
-    </w:p>
-    <w:p>
-      <w:pPr>
-        <w:ind w:left="-567"/>
-        <w:jc w:val="both"/>
-        <w:rPr>
-          <w:sz w:val="28"/>
-          <w:szCs w:val="20"/>
-          <w:lang w:val="ru-RU"/>
-        </w:rPr>
-      </w:pPr>
+        <w:t xml:space="preserve">: </w:t>
+      </w:r>
       <w:sdt>
         <w:sdtPr>
           <w:rPr>
@@ -5184,7 +4391,7 @@
               <w:sz w:val="28"/>
               <w:lang w:val="ru-RU"/>
             </w:rPr>
-            <w:t xml:space="preserve"> </w:t>
+            <w:t>Начальные помутнения в хрусталиках ОИ.</w:t>
           </w:r>
         </w:sdtContent>
       </w:sdt>
@@ -5193,94 +4400,37 @@
           <w:sz w:val="28"/>
           <w:lang w:val="ru-RU"/>
         </w:rPr>
-        <w:t xml:space="preserve"> Гл. дно: ДЗН бледно-розовые. Границы четкие</w:t>
-      </w:r>
-      <w:r>
-        <w:rPr>
-          <w:sz w:val="28"/>
-          <w:lang w:val="ru-RU"/>
-        </w:rPr>
-        <w:t>.</w:t>
-      </w:r>
-      <w:r>
-        <w:rPr>
-          <w:sz w:val="28"/>
-          <w:lang w:val="ru-RU"/>
-        </w:rPr>
-        <w:t xml:space="preserve"> </w:t>
-      </w:r>
-      <w:r>
-        <w:rPr>
-          <w:sz w:val="28"/>
-          <w:lang w:val="ru-RU"/>
-        </w:rPr>
-        <w:t xml:space="preserve">А:V </w:t>
-      </w:r>
-      <w:sdt>
-        <w:sdtPr>
-          <w:rPr>
-            <w:lang w:val="ru-RU"/>
-          </w:rPr>
-          <w:id w:val="886151204"/>
-          <w:placeholder>
-            <w:docPart w:val="DefaultPlaceholder_1082065159"/>
-          </w:placeholder>
-          <w:comboBox>
-            <w:listItem w:displayText="1:2 " w:value="1:2 "/>
-            <w:listItem w:displayText="2:3" w:value="2:3"/>
-          </w:comboBox>
-        </w:sdtPr>
-        <w:sdtEndPr/>
-        <w:sdtContent>
-          <w:r>
-            <w:rPr>
-              <w:lang w:val="ru-RU"/>
-            </w:rPr>
-            <w:t>1:2</w:t>
-          </w:r>
-        </w:sdtContent>
-      </w:sdt>
-      <w:r>
-        <w:rPr>
-          <w:sz w:val="28"/>
-          <w:lang w:val="ru-RU"/>
-        </w:rPr>
-        <w:t xml:space="preserve"> </w:t>
-      </w:r>
-      <w:r>
-        <w:rPr>
-          <w:sz w:val="28"/>
-          <w:lang w:val="ru-RU"/>
-        </w:rPr>
-        <w:t>Сос</w:t>
-      </w:r>
-      <w:r>
-        <w:rPr>
-          <w:sz w:val="28"/>
-          <w:lang w:val="ru-RU"/>
-        </w:rPr>
-        <w:t>уды</w:t>
-      </w:r>
-      <w:r>
-        <w:rPr>
-          <w:sz w:val="28"/>
-          <w:lang w:val="ru-RU"/>
-        </w:rPr>
-        <w:t xml:space="preserve"> сужены,</w:t>
-      </w:r>
-      <w:r>
-        <w:rPr>
-          <w:sz w:val="28"/>
-          <w:lang w:val="ru-RU"/>
-        </w:rPr>
-        <w:t xml:space="preserve"> извиты, склерозированы. </w:t>
-      </w:r>
-      <w:r>
-        <w:rPr>
-          <w:sz w:val="28"/>
-          <w:lang w:val="ru-RU"/>
-        </w:rPr>
-        <w:t xml:space="preserve">Вены умеренно полнокровны. </w:t>
+        <w:t xml:space="preserve"> Гл. дно: </w:t>
+      </w:r>
+      <w:r>
+        <w:rPr>
+          <w:sz w:val="28"/>
+          <w:lang w:val="ru-RU"/>
+        </w:rPr>
+        <w:t xml:space="preserve"> артерии сужены,</w:t>
+      </w:r>
+      <w:r>
+        <w:rPr>
+          <w:sz w:val="28"/>
+          <w:lang w:val="ru-RU"/>
+        </w:rPr>
+        <w:t xml:space="preserve"> сосуды извиты</w:t>
+      </w:r>
+      <w:proofErr w:type="gramStart"/>
+      <w:r>
+        <w:rPr>
+          <w:sz w:val="28"/>
+          <w:lang w:val="ru-RU"/>
+        </w:rPr>
+        <w:t xml:space="preserve"> ,</w:t>
+      </w:r>
+      <w:proofErr w:type="gramEnd"/>
+      <w:r>
+        <w:rPr>
+          <w:sz w:val="28"/>
+          <w:lang w:val="ru-RU"/>
+        </w:rPr>
+        <w:t xml:space="preserve">выраженный </w:t>
       </w:r>
       <w:proofErr w:type="spellStart"/>
       <w:r>
@@ -5288,6 +4438,22 @@
           <w:sz w:val="28"/>
           <w:lang w:val="ru-RU"/>
         </w:rPr>
+        <w:t>ангиослкероз</w:t>
+      </w:r>
+      <w:proofErr w:type="spellEnd"/>
+      <w:r>
+        <w:rPr>
+          <w:sz w:val="28"/>
+          <w:lang w:val="ru-RU"/>
+        </w:rPr>
+        <w:t xml:space="preserve">, с-м </w:t>
+      </w:r>
+      <w:proofErr w:type="spellStart"/>
+      <w:r>
+        <w:rPr>
+          <w:sz w:val="28"/>
+          <w:lang w:val="ru-RU"/>
+        </w:rPr>
         <w:t>Салюс</w:t>
       </w:r>
       <w:proofErr w:type="spellEnd"/>
@@ -5296,28 +4462,7 @@
           <w:sz w:val="28"/>
           <w:lang w:val="ru-RU"/>
         </w:rPr>
-        <w:t xml:space="preserve"> I-II. </w:t>
-      </w:r>
-      <w:r>
-        <w:rPr>
-          <w:sz w:val="28"/>
-          <w:lang w:val="ru-RU"/>
-        </w:rPr>
-        <w:t>Вены неравномерно расширены.</w:t>
-      </w:r>
-      <w:r>
-        <w:rPr>
-          <w:sz w:val="28"/>
-          <w:lang w:val="ru-RU"/>
-        </w:rPr>
-        <w:t xml:space="preserve"> </w:t>
-      </w:r>
-      <w:r>
-        <w:rPr>
-          <w:sz w:val="28"/>
-          <w:lang w:val="ru-RU"/>
-        </w:rPr>
-        <w:t xml:space="preserve">Единичные микроаневризмы, </w:t>
+        <w:t xml:space="preserve">  1- II ст. В макуле  и </w:t>
       </w:r>
       <w:proofErr w:type="spellStart"/>
       <w:r>
@@ -5325,7 +4470,7 @@
           <w:sz w:val="28"/>
           <w:lang w:val="ru-RU"/>
         </w:rPr>
-        <w:t>микрогеморрагии</w:t>
+        <w:t>парамакулярной</w:t>
       </w:r>
       <w:proofErr w:type="spellEnd"/>
       <w:r>
@@ -5333,6 +4478,29 @@
           <w:sz w:val="28"/>
           <w:lang w:val="ru-RU"/>
         </w:rPr>
+        <w:t xml:space="preserve"> области </w:t>
+      </w:r>
+      <w:proofErr w:type="spellStart"/>
+      <w:r>
+        <w:rPr>
+          <w:sz w:val="28"/>
+          <w:lang w:val="ru-RU"/>
+        </w:rPr>
+        <w:t>дистфроические</w:t>
+      </w:r>
+      <w:proofErr w:type="spellEnd"/>
+      <w:r>
+        <w:rPr>
+          <w:sz w:val="28"/>
+          <w:lang w:val="ru-RU"/>
+        </w:rPr>
+        <w:t xml:space="preserve"> очаги</w:t>
+      </w:r>
+      <w:r>
+        <w:rPr>
+          <w:sz w:val="28"/>
+          <w:lang w:val="ru-RU"/>
+        </w:rPr>
         <w:t xml:space="preserve">.  </w:t>
       </w:r>
       <w:r>
@@ -5340,37 +4508,7 @@
           <w:sz w:val="28"/>
           <w:lang w:val="ru-RU"/>
         </w:rPr>
-        <w:t>В</w:t>
-      </w:r>
-      <w:r>
-        <w:rPr>
-          <w:sz w:val="28"/>
-          <w:lang w:val="ru-RU"/>
-        </w:rPr>
-        <w:t xml:space="preserve"> </w:t>
-      </w:r>
-      <w:proofErr w:type="spellStart"/>
-      <w:r>
-        <w:rPr>
-          <w:sz w:val="28"/>
-          <w:lang w:val="ru-RU"/>
-        </w:rPr>
-        <w:t>макулярной</w:t>
-      </w:r>
-      <w:proofErr w:type="spellEnd"/>
-      <w:r>
-        <w:rPr>
-          <w:sz w:val="28"/>
-          <w:lang w:val="ru-RU"/>
-        </w:rPr>
-        <w:t xml:space="preserve"> области без особенностей</w:t>
-      </w:r>
-      <w:r>
-        <w:rPr>
-          <w:sz w:val="28"/>
-          <w:lang w:val="ru-RU"/>
-        </w:rPr>
-        <w:t xml:space="preserve"> Д-з: </w:t>
+        <w:t xml:space="preserve">Д-з: </w:t>
       </w:r>
       <w:sdt>
         <w:sdtPr>
@@ -5403,23 +4541,21 @@
           <w:sz w:val="28"/>
           <w:lang w:val="ru-RU"/>
         </w:rPr>
-        <w:t xml:space="preserve">. Начальная катаракта ОИ. Непролиферативная  диабетическая  </w:t>
-      </w:r>
-      <w:proofErr w:type="spellStart"/>
-      <w:r>
-        <w:rPr>
-          <w:sz w:val="28"/>
-          <w:lang w:val="ru-RU"/>
-        </w:rPr>
-        <w:t>ретинопатия</w:t>
-      </w:r>
-      <w:proofErr w:type="spellEnd"/>
-      <w:r>
-        <w:rPr>
-          <w:sz w:val="28"/>
-          <w:lang w:val="ru-RU"/>
-        </w:rPr>
-        <w:t xml:space="preserve"> ОИ. </w:t>
+        <w:t xml:space="preserve">. Начальная катаракта ОИ. </w:t>
+      </w:r>
+      <w:r>
+        <w:rPr>
+          <w:sz w:val="28"/>
+          <w:lang w:val="ru-RU"/>
+        </w:rPr>
+        <w:t>ВМД (сухая форма).</w:t>
+      </w:r>
+      <w:r>
+        <w:rPr>
+          <w:sz w:val="28"/>
+          <w:lang w:val="ru-RU"/>
+        </w:rPr>
+        <w:t xml:space="preserve"> </w:t>
       </w:r>
     </w:p>
     <w:p>
@@ -5438,6 +4574,7 @@
           <w:u w:val="single"/>
           <w:lang w:val="ru-RU"/>
         </w:rPr>
+        <w:lastRenderedPageBreak/>
         <w:t xml:space="preserve">06.11.18 </w:t>
       </w:r>
       <w:r>
@@ -5453,21 +4590,7 @@
           <w:sz w:val="28"/>
           <w:lang w:val="ru-RU"/>
         </w:rPr>
-        <w:t>:</w:t>
-      </w:r>
-      <w:r>
-        <w:rPr>
-          <w:sz w:val="28"/>
-          <w:lang w:val="ru-RU"/>
-        </w:rPr>
-        <w:t xml:space="preserve"> </w:t>
-      </w:r>
-      <w:r>
-        <w:rPr>
-          <w:sz w:val="28"/>
-          <w:lang w:val="ru-RU"/>
-        </w:rPr>
-        <w:t>ЧСС -</w:t>
+        <w:t>: ЧСС -</w:t>
       </w:r>
       <w:r>
         <w:rPr>
@@ -5491,7 +4614,7 @@
           </w:rPr>
           <w:id w:val="-1300382127"/>
           <w:placeholder>
-            <w:docPart w:val="DefaultPlaceholder_1082065159"/>
+            <w:docPart w:val="82B7D416ED4A44C8935507C916B8301F"/>
           </w:placeholder>
           <w:comboBox>
             <w:listItem w:value="Выберите элемент."/>
@@ -5500,7 +4623,6 @@
             <w:listItem w:displayText="повышен." w:value="повышен."/>
           </w:comboBox>
         </w:sdtPr>
-        <w:sdtEndPr/>
         <w:sdtContent>
           <w:r>
             <w:rPr>
@@ -5555,21 +4677,136 @@
           <w:sz w:val="28"/>
           <w:lang w:val="ru-RU"/>
         </w:rPr>
-        <w:t xml:space="preserve">сь </w:t>
-      </w:r>
-      <w:r>
-        <w:rPr>
-          <w:sz w:val="28"/>
-          <w:lang w:val="ru-RU"/>
-        </w:rPr>
-        <w:t>не</w:t>
-      </w:r>
-      <w:r>
-        <w:rPr>
-          <w:sz w:val="28"/>
-          <w:lang w:val="ru-RU"/>
-        </w:rPr>
-        <w:t xml:space="preserve"> отклонена.  Гипертрофия левого желудочка. </w:t>
+        <w:t xml:space="preserve">сь не отклонена.  Гипертрофия левого желудочка. </w:t>
+      </w:r>
+    </w:p>
+    <w:p>
+      <w:pPr>
+        <w:ind w:left="-567"/>
+        <w:jc w:val="both"/>
+        <w:rPr>
+          <w:sz w:val="28"/>
+          <w:szCs w:val="20"/>
+          <w:lang w:val="ru-RU"/>
+        </w:rPr>
+      </w:pPr>
+      <w:r>
+        <w:rPr>
+          <w:sz w:val="28"/>
+          <w:u w:val="single"/>
+          <w:lang w:val="ru-RU"/>
+        </w:rPr>
+        <w:t>14</w:t>
+      </w:r>
+      <w:r>
+        <w:rPr>
+          <w:sz w:val="28"/>
+          <w:u w:val="single"/>
+          <w:lang w:val="ru-RU"/>
+        </w:rPr>
+        <w:t xml:space="preserve">.11.18 </w:t>
+      </w:r>
+      <w:r>
+        <w:rPr>
+          <w:sz w:val="28"/>
+          <w:u w:val="single"/>
+          <w:lang w:val="ru-RU"/>
+        </w:rPr>
+        <w:t>ЭКГ</w:t>
+      </w:r>
+      <w:r>
+        <w:rPr>
+          <w:sz w:val="28"/>
+          <w:lang w:val="ru-RU"/>
+        </w:rPr>
+        <w:t>: ЧСС -</w:t>
+      </w:r>
+      <w:r>
+        <w:rPr>
+          <w:sz w:val="28"/>
+          <w:lang w:val="ru-RU"/>
+        </w:rPr>
+        <w:t>63</w:t>
+      </w:r>
+      <w:r>
+        <w:rPr>
+          <w:sz w:val="28"/>
+          <w:lang w:val="ru-RU"/>
+        </w:rPr>
+        <w:t xml:space="preserve"> уд/мин. Вольтаж </w:t>
+      </w:r>
+      <w:sdt>
+        <w:sdtPr>
+          <w:rPr>
+            <w:sz w:val="28"/>
+            <w:lang w:val="ru-RU"/>
+          </w:rPr>
+          <w:id w:val="750402792"/>
+          <w:placeholder>
+            <w:docPart w:val="C648A65B280C45A580DE02453B14C6C1"/>
+          </w:placeholder>
+          <w:comboBox>
+            <w:listItem w:value="Выберите элемент."/>
+            <w:listItem w:displayText="сохранен." w:value="сохранен."/>
+            <w:listItem w:displayText="снижен." w:value="снижен."/>
+            <w:listItem w:displayText="повышен." w:value="повышен."/>
+          </w:comboBox>
+        </w:sdtPr>
+        <w:sdtContent>
+          <w:r>
+            <w:rPr>
+              <w:sz w:val="28"/>
+              <w:lang w:val="ru-RU"/>
+            </w:rPr>
+            <w:t>сохранен.</w:t>
+          </w:r>
+        </w:sdtContent>
+      </w:sdt>
+      <w:r>
+        <w:rPr>
+          <w:sz w:val="28"/>
+          <w:lang w:val="ru-RU"/>
+        </w:rPr>
+        <w:t xml:space="preserve">  Ритм синусовый</w:t>
+      </w:r>
+      <w:r>
+        <w:rPr>
+          <w:sz w:val="28"/>
+          <w:lang w:val="ru-RU"/>
+        </w:rPr>
+        <w:t>. Эл</w:t>
+      </w:r>
+      <w:proofErr w:type="gramStart"/>
+      <w:r>
+        <w:rPr>
+          <w:sz w:val="28"/>
+          <w:lang w:val="ru-RU"/>
+        </w:rPr>
+        <w:t>.</w:t>
+      </w:r>
+      <w:proofErr w:type="gramEnd"/>
+      <w:r>
+        <w:rPr>
+          <w:sz w:val="28"/>
+          <w:lang w:val="ru-RU"/>
+        </w:rPr>
+        <w:t xml:space="preserve"> </w:t>
+      </w:r>
+      <w:proofErr w:type="gramStart"/>
+      <w:r>
+        <w:rPr>
+          <w:sz w:val="28"/>
+          <w:lang w:val="ru-RU"/>
+        </w:rPr>
+        <w:t>о</w:t>
+      </w:r>
+      <w:proofErr w:type="gramEnd"/>
+      <w:r>
+        <w:rPr>
+          <w:sz w:val="28"/>
+          <w:lang w:val="ru-RU"/>
+        </w:rPr>
+        <w:t xml:space="preserve">сь не отклонена.  Гипертрофия левого желудочка. </w:t>
       </w:r>
     </w:p>
     <w:p>
@@ -5712,99 +4949,6 @@
         <w:jc w:val="both"/>
         <w:rPr>
           <w:sz w:val="28"/>
-          <w:szCs w:val="28"/>
-          <w:lang w:val="ru-RU"/>
-        </w:rPr>
-      </w:pPr>
-      <w:r>
-        <w:rPr>
-          <w:sz w:val="28"/>
-          <w:u w:val="single"/>
-          <w:lang w:val="ru-RU"/>
-        </w:rPr>
-        <w:t>Хирург</w:t>
-      </w:r>
-      <w:r>
-        <w:rPr>
-          <w:sz w:val="28"/>
-          <w:szCs w:val="28"/>
-          <w:lang w:val="ru-RU"/>
-        </w:rPr>
-        <w:t xml:space="preserve">: </w:t>
-      </w:r>
-      <w:r>
-        <w:rPr>
-          <w:sz w:val="28"/>
-          <w:szCs w:val="28"/>
-          <w:lang w:val="ru-RU"/>
-        </w:rPr>
-        <w:t xml:space="preserve"> </w:t>
-      </w:r>
-      <w:sdt>
-        <w:sdtPr>
-          <w:rPr>
-            <w:sz w:val="28"/>
-            <w:lang w:val="ru-RU"/>
-          </w:rPr>
-          <w:id w:val="-1004209914"/>
-          <w:placeholder>
-            <w:docPart w:val="DefaultPlaceholder_1082065159"/>
-          </w:placeholder>
-          <w:comboBox>
-            <w:listItem w:displayText="Диабетическая ангиопатия артерий н/к IIcт. " w:value="Диабетическая ангиопатия артерий н/к IIcт. "/>
-            <w:listItem w:displayText="В данный момент хирургической патологии нет. " w:value="В данный момент хирургической патологии нет. "/>
-          </w:comboBox>
-        </w:sdtPr>
-        <w:sdtEndPr/>
-        <w:sdtContent>
-          <w:r>
-            <w:rPr>
-              <w:sz w:val="28"/>
-              <w:lang w:val="ru-RU"/>
-            </w:rPr>
-            <w:t xml:space="preserve">Диабетическая ангиопатия артерий н/к </w:t>
-          </w:r>
-          <w:proofErr w:type="spellStart"/>
-          <w:r>
-            <w:rPr>
-              <w:sz w:val="28"/>
-              <w:lang w:val="ru-RU"/>
-            </w:rPr>
-            <w:t>IIc</w:t>
-          </w:r>
-          <w:proofErr w:type="gramStart"/>
-          <w:r>
-            <w:rPr>
-              <w:sz w:val="28"/>
-              <w:lang w:val="ru-RU"/>
-            </w:rPr>
-            <w:t>т</w:t>
-          </w:r>
-          <w:proofErr w:type="spellEnd"/>
-          <w:proofErr w:type="gramEnd"/>
-          <w:r>
-            <w:rPr>
-              <w:sz w:val="28"/>
-              <w:lang w:val="ru-RU"/>
-            </w:rPr>
-            <w:t xml:space="preserve">. </w:t>
-          </w:r>
-        </w:sdtContent>
-      </w:sdt>
-      <w:r>
-        <w:rPr>
-          <w:sz w:val="28"/>
-          <w:lang w:val="ru-RU"/>
-        </w:rPr>
-        <w:t xml:space="preserve"> </w:t>
-      </w:r>
-    </w:p>
-    <w:p>
-      <w:pPr>
-        <w:ind w:left="-567"/>
-        <w:jc w:val="both"/>
-        <w:rPr>
-          <w:sz w:val="28"/>
           <w:szCs w:val="20"/>
           <w:u w:val="single"/>
           <w:lang w:val="ru-RU"/>
@@ -6529,14 +5673,140 @@
         </w:rPr>
         <w:t>Лечение:</w:t>
       </w:r>
-      <w:bookmarkStart w:id="5" w:name="лн"/>
-      <w:bookmarkEnd w:id="5"/>
+      <w:bookmarkStart w:id="4" w:name="лн"/>
+      <w:bookmarkEnd w:id="4"/>
       <w:r>
         <w:rPr>
           <w:sz w:val="28"/>
           <w:lang w:val="ru-RU"/>
         </w:rPr>
         <w:t xml:space="preserve"> </w:t>
+      </w:r>
+      <w:proofErr w:type="spellStart"/>
+      <w:r>
+        <w:rPr>
+          <w:sz w:val="28"/>
+          <w:szCs w:val="28"/>
+          <w:lang w:val="ru-RU"/>
+        </w:rPr>
+        <w:t>ксигдуо</w:t>
+      </w:r>
+      <w:proofErr w:type="spellEnd"/>
+      <w:r>
+        <w:rPr>
+          <w:sz w:val="28"/>
+          <w:szCs w:val="28"/>
+          <w:lang w:val="ru-RU"/>
+        </w:rPr>
+        <w:t xml:space="preserve">, </w:t>
+      </w:r>
+      <w:proofErr w:type="spellStart"/>
+      <w:r>
+        <w:rPr>
+          <w:sz w:val="28"/>
+          <w:szCs w:val="28"/>
+          <w:lang w:val="ru-RU"/>
+        </w:rPr>
+        <w:t>метформин</w:t>
+      </w:r>
+      <w:proofErr w:type="spellEnd"/>
+      <w:r>
+        <w:rPr>
+          <w:sz w:val="28"/>
+          <w:szCs w:val="28"/>
+          <w:lang w:val="ru-RU"/>
+        </w:rPr>
+        <w:t xml:space="preserve">, </w:t>
+      </w:r>
+      <w:proofErr w:type="spellStart"/>
+      <w:r>
+        <w:rPr>
+          <w:sz w:val="28"/>
+          <w:szCs w:val="28"/>
+          <w:lang w:val="ru-RU"/>
+        </w:rPr>
+        <w:t>эспа-липон</w:t>
+      </w:r>
+      <w:proofErr w:type="spellEnd"/>
+      <w:r>
+        <w:rPr>
+          <w:sz w:val="28"/>
+          <w:szCs w:val="28"/>
+          <w:lang w:val="ru-RU"/>
+        </w:rPr>
+        <w:t xml:space="preserve">, </w:t>
+      </w:r>
+      <w:proofErr w:type="spellStart"/>
+      <w:r>
+        <w:rPr>
+          <w:sz w:val="28"/>
+          <w:szCs w:val="28"/>
+          <w:lang w:val="ru-RU"/>
+        </w:rPr>
+        <w:t>тивортин</w:t>
+      </w:r>
+      <w:proofErr w:type="spellEnd"/>
+      <w:r>
+        <w:rPr>
+          <w:sz w:val="28"/>
+          <w:szCs w:val="28"/>
+          <w:lang w:val="ru-RU"/>
+        </w:rPr>
+        <w:t xml:space="preserve">, </w:t>
+      </w:r>
+      <w:proofErr w:type="spellStart"/>
+      <w:r>
+        <w:rPr>
+          <w:sz w:val="28"/>
+          <w:szCs w:val="28"/>
+          <w:lang w:val="ru-RU"/>
+        </w:rPr>
+        <w:t>предутал</w:t>
+      </w:r>
+      <w:proofErr w:type="spellEnd"/>
+      <w:r>
+        <w:rPr>
+          <w:sz w:val="28"/>
+          <w:szCs w:val="28"/>
+          <w:lang w:val="ru-RU"/>
+        </w:rPr>
+        <w:t xml:space="preserve">, </w:t>
+      </w:r>
+      <w:proofErr w:type="spellStart"/>
+      <w:r>
+        <w:rPr>
+          <w:sz w:val="28"/>
+          <w:szCs w:val="28"/>
+          <w:lang w:val="ru-RU"/>
+        </w:rPr>
+        <w:t>диаглизид</w:t>
+      </w:r>
+      <w:proofErr w:type="spellEnd"/>
+      <w:r>
+        <w:rPr>
+          <w:sz w:val="28"/>
+          <w:szCs w:val="28"/>
+          <w:lang w:val="ru-RU"/>
+        </w:rPr>
+        <w:t xml:space="preserve">, </w:t>
+      </w:r>
+      <w:proofErr w:type="spellStart"/>
+      <w:r>
+        <w:rPr>
+          <w:sz w:val="28"/>
+          <w:szCs w:val="28"/>
+          <w:lang w:val="ru-RU"/>
+        </w:rPr>
+        <w:t>мефармил</w:t>
+      </w:r>
+      <w:proofErr w:type="spellEnd"/>
+      <w:r>
+        <w:rPr>
+          <w:sz w:val="28"/>
+          <w:szCs w:val="28"/>
+          <w:lang w:val="ru-RU"/>
+        </w:rPr>
+        <w:t xml:space="preserve">  </w:t>
       </w:r>
     </w:p>
     <w:p>
@@ -6548,10 +5818,10 @@
           <w:lang w:val="ru-RU"/>
         </w:rPr>
       </w:pPr>
-      <w:bookmarkStart w:id="6" w:name="дд"/>
-      <w:bookmarkStart w:id="7" w:name="лк"/>
+      <w:bookmarkStart w:id="5" w:name="дд"/>
+      <w:bookmarkStart w:id="6" w:name="лк"/>
+      <w:bookmarkEnd w:id="5"/>
       <w:bookmarkEnd w:id="6"/>
-      <w:bookmarkEnd w:id="7"/>
       <w:r>
         <w:rPr>
           <w:sz w:val="28"/>
@@ -6592,7 +5862,7 @@
             <w:rPr>
               <w:lang w:val="ru-RU"/>
             </w:rPr>
-            <w:t>нормализовалась</w:t>
+            <w:t>стабилизировалась</w:t>
           </w:r>
           <w:r>
             <w:rPr>
@@ -6608,28 +5878,40 @@
         </w:rPr>
         <w:t xml:space="preserve"> </w:t>
       </w:r>
-      <w:r>
-        <w:rPr>
-          <w:sz w:val="28"/>
-          <w:lang w:val="ru-RU"/>
-        </w:rPr>
-        <w:t xml:space="preserve">АД  </w:t>
-      </w:r>
-      <w:proofErr w:type="gramStart"/>
-      <w:r>
-        <w:rPr>
-          <w:sz w:val="28"/>
-          <w:lang w:val="ru-RU"/>
-        </w:rPr>
-        <w:t>мм</w:t>
-      </w:r>
-      <w:proofErr w:type="gramEnd"/>
-      <w:r>
-        <w:rPr>
-          <w:sz w:val="28"/>
-          <w:lang w:val="ru-RU"/>
-        </w:rPr>
-        <w:t xml:space="preserve"> рт. ст. </w:t>
+      <w:proofErr w:type="spellStart"/>
+      <w:r>
+        <w:rPr>
+          <w:lang w:val="ru-RU"/>
+        </w:rPr>
+        <w:t>Повышенеи</w:t>
+      </w:r>
+      <w:proofErr w:type="spellEnd"/>
+      <w:r>
+        <w:rPr>
+          <w:lang w:val="ru-RU"/>
+        </w:rPr>
+        <w:t xml:space="preserve"> гликемии в 16.00 15.11.18 связывает с психоэмоциональным перенапряжением, нарушением времени приёма пищи </w:t>
+      </w:r>
+      <w:r>
+        <w:rPr>
+          <w:sz w:val="28"/>
+          <w:lang w:val="ru-RU"/>
+        </w:rPr>
+        <w:t>АД</w:t>
+      </w:r>
+      <w:r>
+        <w:rPr>
+          <w:sz w:val="28"/>
+          <w:lang w:val="ru-RU"/>
+        </w:rPr>
+        <w:t>130/70</w:t>
+      </w:r>
+      <w:r>
+        <w:rPr>
+          <w:sz w:val="28"/>
+          <w:lang w:val="ru-RU"/>
+        </w:rPr>
+        <w:t xml:space="preserve">  мм рт. ст. </w:t>
       </w:r>
       <w:sdt>
         <w:sdtPr>
@@ -6759,7 +6041,19 @@
         <w:rPr>
           <w:lang w:val="ru-RU"/>
         </w:rPr>
-        <w:t xml:space="preserve">эндокринолога, по </w:t>
+        <w:t>эндокринолога,</w:t>
+      </w:r>
+      <w:r>
+        <w:rPr>
+          <w:lang w:val="ru-RU"/>
+        </w:rPr>
+        <w:t xml:space="preserve"> кардиолога </w:t>
+      </w:r>
+      <w:r>
+        <w:rPr>
+          <w:lang w:val="ru-RU"/>
+        </w:rPr>
+        <w:t xml:space="preserve"> по </w:t>
       </w:r>
       <w:proofErr w:type="gramStart"/>
       <w:r>
@@ -6905,7 +6199,7 @@
             <w:rPr>
               <w:lang w:val="ru-RU"/>
             </w:rPr>
-            <w:t>10,0</w:t>
+            <w:t>9,0</w:t>
           </w:r>
         </w:sdtContent>
       </w:sdt>
@@ -6957,7 +6251,7 @@
             <w:rPr>
               <w:lang w:val="ru-RU"/>
             </w:rPr>
-            <w:t>7,5</w:t>
+            <w:t>7,0</w:t>
           </w:r>
         </w:sdtContent>
       </w:sdt>
@@ -6984,39 +6278,73 @@
         <w:rPr>
           <w:lang w:val="ru-RU"/>
         </w:rPr>
-        <w:t xml:space="preserve">Инсулинотерапия:   </w:t>
+        <w:t xml:space="preserve">ССТ: </w:t>
+      </w:r>
+      <w:proofErr w:type="spellStart"/>
+      <w:r>
+        <w:rPr>
+          <w:lang w:val="ru-RU"/>
+        </w:rPr>
+        <w:t>диабетон</w:t>
+      </w:r>
+      <w:proofErr w:type="spellEnd"/>
+      <w:r>
+        <w:rPr>
+          <w:lang w:val="ru-RU"/>
+        </w:rPr>
+        <w:t xml:space="preserve"> М</w:t>
       </w:r>
       <w:proofErr w:type="gramStart"/>
       <w:r>
         <w:rPr>
           <w:lang w:val="ru-RU"/>
         </w:rPr>
-        <w:t>п</w:t>
+        <w:t>R</w:t>
       </w:r>
       <w:proofErr w:type="gramEnd"/>
       <w:r>
         <w:rPr>
           <w:lang w:val="ru-RU"/>
         </w:rPr>
-        <w:t>/з- ед., п/о- ед., п/у</w:t>
-      </w:r>
-      <w:r>
-        <w:rPr>
-          <w:lang w:val="ru-RU"/>
-        </w:rPr>
-        <w:t xml:space="preserve">ж </w:t>
-      </w:r>
-      <w:r>
-        <w:rPr>
-          <w:lang w:val="ru-RU"/>
-        </w:rPr>
-        <w:t>- ед.,  22.00</w:t>
-      </w:r>
-      <w:r>
-        <w:rPr>
-          <w:lang w:val="ru-RU"/>
-        </w:rPr>
-        <w:t xml:space="preserve">   ед.</w:t>
+        <w:t xml:space="preserve"> </w:t>
+      </w:r>
+      <w:r>
+        <w:rPr>
+          <w:lang w:val="ru-RU"/>
+        </w:rPr>
+        <w:t>(</w:t>
+      </w:r>
+      <w:proofErr w:type="spellStart"/>
+      <w:r>
+        <w:rPr>
+          <w:lang w:val="ru-RU"/>
+        </w:rPr>
+        <w:t>диаглизид</w:t>
+      </w:r>
+      <w:proofErr w:type="spellEnd"/>
+      <w:r>
+        <w:rPr>
+          <w:lang w:val="ru-RU"/>
+        </w:rPr>
+        <w:t xml:space="preserve"> МR) </w:t>
+      </w:r>
+      <w:r>
+        <w:rPr>
+          <w:lang w:val="ru-RU"/>
+        </w:rPr>
+        <w:t>60</w:t>
+      </w:r>
+      <w:r>
+        <w:rPr>
+          <w:lang w:val="ru-RU"/>
+        </w:rPr>
+        <w:t>-90</w:t>
+      </w:r>
+      <w:r>
+        <w:rPr>
+          <w:lang w:val="ru-RU"/>
+        </w:rPr>
+        <w:t xml:space="preserve"> мг</w:t>
       </w:r>
     </w:p>
     <w:p>
@@ -7032,525 +6360,92 @@
         <w:rPr>
           <w:lang w:val="ru-RU"/>
         </w:rPr>
-        <w:t>Актрапид</w:t>
+        <w:t>метформин</w:t>
       </w:r>
       <w:proofErr w:type="spellEnd"/>
       <w:r>
         <w:rPr>
           <w:lang w:val="ru-RU"/>
         </w:rPr>
-        <w:t xml:space="preserve"> НМ, </w:t>
+        <w:t xml:space="preserve"> (</w:t>
+      </w:r>
+      <w:r>
+        <w:rPr>
+          <w:lang w:val="ru-RU"/>
+        </w:rPr>
+        <w:t>диаф</w:t>
+      </w:r>
+      <w:r>
+        <w:rPr>
+          <w:lang w:val="ru-RU"/>
+        </w:rPr>
+        <w:t>ормин</w:t>
+      </w:r>
+      <w:r>
+        <w:rPr>
+          <w:lang w:val="ru-RU"/>
+        </w:rPr>
+        <w:t>,</w:t>
+      </w:r>
+      <w:r>
+        <w:rPr>
+          <w:lang w:val="ru-RU"/>
+        </w:rPr>
+        <w:t xml:space="preserve"> </w:t>
       </w:r>
       <w:proofErr w:type="spellStart"/>
       <w:r>
         <w:rPr>
           <w:lang w:val="ru-RU"/>
         </w:rPr>
-        <w:t>Протафан</w:t>
+        <w:t>сиофор</w:t>
       </w:r>
       <w:proofErr w:type="spellEnd"/>
       <w:r>
         <w:rPr>
           <w:lang w:val="ru-RU"/>
         </w:rPr>
-        <w:t xml:space="preserve"> НМ, </w:t>
+        <w:t xml:space="preserve">, </w:t>
+      </w:r>
+      <w:r>
+        <w:rPr>
+          <w:lang w:val="ru-RU"/>
+        </w:rPr>
+        <w:t xml:space="preserve"> </w:t>
       </w:r>
       <w:proofErr w:type="spellStart"/>
       <w:r>
         <w:rPr>
           <w:lang w:val="ru-RU"/>
         </w:rPr>
-        <w:t>Хумодар</w:t>
+        <w:t>глюкофаж</w:t>
       </w:r>
       <w:proofErr w:type="spellEnd"/>
       <w:r>
         <w:rPr>
           <w:lang w:val="ru-RU"/>
         </w:rPr>
-        <w:t xml:space="preserve"> Р</w:t>
-      </w:r>
-      <w:r>
-        <w:rPr>
-          <w:lang w:val="ru-RU"/>
-        </w:rPr>
-        <w:t>100</w:t>
-      </w:r>
-      <w:r>
-        <w:rPr>
-          <w:lang w:val="ru-RU"/>
-        </w:rPr>
-        <w:t xml:space="preserve">Р, </w:t>
+        <w:t>) 1000 -</w:t>
+      </w:r>
+      <w:r>
+        <w:rPr>
+          <w:lang w:val="ru-RU"/>
+        </w:rPr>
+        <w:t xml:space="preserve"> 1т. *2р/</w:t>
       </w:r>
       <w:proofErr w:type="spellStart"/>
       <w:r>
         <w:rPr>
           <w:lang w:val="ru-RU"/>
         </w:rPr>
-        <w:t>Хумодар</w:t>
+        <w:t>сут</w:t>
       </w:r>
       <w:proofErr w:type="spellEnd"/>
       <w:r>
         <w:rPr>
           <w:lang w:val="ru-RU"/>
         </w:rPr>
-        <w:t xml:space="preserve"> Б</w:t>
-      </w:r>
-      <w:r>
-        <w:rPr>
-          <w:lang w:val="ru-RU"/>
-        </w:rPr>
-        <w:t>100</w:t>
-      </w:r>
-      <w:r>
-        <w:rPr>
-          <w:lang w:val="ru-RU"/>
-        </w:rPr>
-        <w:t xml:space="preserve">Р, </w:t>
-      </w:r>
-      <w:proofErr w:type="spellStart"/>
-      <w:r>
-        <w:rPr>
-          <w:lang w:val="ru-RU"/>
-        </w:rPr>
-        <w:t>Хумодар</w:t>
-      </w:r>
-      <w:proofErr w:type="spellEnd"/>
-      <w:proofErr w:type="gramStart"/>
-      <w:r>
-        <w:rPr>
-          <w:lang w:val="ru-RU"/>
-        </w:rPr>
-        <w:t xml:space="preserve"> К</w:t>
-      </w:r>
-      <w:proofErr w:type="gramEnd"/>
-      <w:r>
-        <w:rPr>
-          <w:lang w:val="ru-RU"/>
-        </w:rPr>
-        <w:t xml:space="preserve"> 25</w:t>
-      </w:r>
-      <w:r>
-        <w:rPr>
-          <w:lang w:val="ru-RU"/>
-        </w:rPr>
-        <w:t xml:space="preserve"> 100</w:t>
-      </w:r>
-      <w:r>
-        <w:rPr>
-          <w:lang w:val="ru-RU"/>
-        </w:rPr>
-        <w:t xml:space="preserve">Р, </w:t>
-      </w:r>
-      <w:proofErr w:type="spellStart"/>
-      <w:r>
-        <w:rPr>
-          <w:lang w:val="ru-RU"/>
-        </w:rPr>
-        <w:t>Инсуман</w:t>
-      </w:r>
-      <w:proofErr w:type="spellEnd"/>
-      <w:r>
-        <w:rPr>
-          <w:lang w:val="ru-RU"/>
-        </w:rPr>
-        <w:t xml:space="preserve"> </w:t>
-      </w:r>
-      <w:proofErr w:type="spellStart"/>
-      <w:r>
-        <w:rPr>
-          <w:lang w:val="ru-RU"/>
-        </w:rPr>
-        <w:t>Базал</w:t>
-      </w:r>
-      <w:proofErr w:type="spellEnd"/>
-      <w:r>
-        <w:rPr>
-          <w:lang w:val="ru-RU"/>
-        </w:rPr>
-        <w:t xml:space="preserve">, </w:t>
-      </w:r>
-      <w:proofErr w:type="spellStart"/>
-      <w:r>
-        <w:rPr>
-          <w:lang w:val="ru-RU"/>
-        </w:rPr>
-        <w:t>Инсуман</w:t>
-      </w:r>
-      <w:proofErr w:type="spellEnd"/>
-      <w:r>
-        <w:rPr>
-          <w:lang w:val="ru-RU"/>
-        </w:rPr>
-        <w:t xml:space="preserve"> Рапид, </w:t>
-      </w:r>
-      <w:proofErr w:type="spellStart"/>
-      <w:r>
-        <w:rPr>
-          <w:lang w:val="ru-RU"/>
-        </w:rPr>
-        <w:t>Хумулин</w:t>
-      </w:r>
-      <w:proofErr w:type="spellEnd"/>
-      <w:r>
-        <w:rPr>
-          <w:lang w:val="ru-RU"/>
-        </w:rPr>
-        <w:t xml:space="preserve"> R, </w:t>
-      </w:r>
-      <w:proofErr w:type="spellStart"/>
-      <w:r>
-        <w:rPr>
-          <w:lang w:val="ru-RU"/>
-        </w:rPr>
-        <w:t>Хумулин</w:t>
-      </w:r>
-      <w:proofErr w:type="spellEnd"/>
-      <w:r>
-        <w:rPr>
-          <w:lang w:val="ru-RU"/>
-        </w:rPr>
-        <w:t xml:space="preserve"> НПХ, Фармасулин Н, Фармасулин НN</w:t>
-      </w:r>
-      <w:r>
-        <w:rPr>
-          <w:lang w:val="ru-RU"/>
-        </w:rPr>
-        <w:t xml:space="preserve">Р, </w:t>
-      </w:r>
-      <w:proofErr w:type="spellStart"/>
-      <w:r>
-        <w:rPr>
-          <w:lang w:val="ru-RU"/>
-        </w:rPr>
-        <w:t>Генсулин</w:t>
-      </w:r>
-      <w:proofErr w:type="spellEnd"/>
-      <w:r>
-        <w:rPr>
-          <w:lang w:val="ru-RU"/>
-        </w:rPr>
-        <w:t xml:space="preserve"> R, </w:t>
-      </w:r>
-      <w:proofErr w:type="spellStart"/>
-      <w:r>
-        <w:rPr>
-          <w:lang w:val="ru-RU"/>
-        </w:rPr>
-        <w:t>Генсулин</w:t>
-      </w:r>
-      <w:proofErr w:type="spellEnd"/>
-      <w:r>
-        <w:rPr>
-          <w:lang w:val="ru-RU"/>
-        </w:rPr>
-        <w:t xml:space="preserve"> Н</w:t>
-      </w:r>
-    </w:p>
-    <w:p>
-      <w:pPr>
-        <w:numPr>
-          <w:ilvl w:val="0"/>
-          <w:numId w:val="2"/>
-        </w:numPr>
-        <w:ind w:left="-142"/>
-        <w:jc w:val="both"/>
-        <w:rPr>
-          <w:lang w:val="ru-RU"/>
-        </w:rPr>
-      </w:pPr>
-      <w:r>
-        <w:rPr>
-          <w:lang w:val="ru-RU"/>
-        </w:rPr>
-        <w:t xml:space="preserve">ССТ: </w:t>
-      </w:r>
-      <w:proofErr w:type="spellStart"/>
-      <w:r>
-        <w:rPr>
-          <w:lang w:val="ru-RU"/>
-        </w:rPr>
-        <w:t>диабетон</w:t>
-      </w:r>
-      <w:proofErr w:type="spellEnd"/>
-      <w:r>
-        <w:rPr>
-          <w:lang w:val="ru-RU"/>
-        </w:rPr>
-        <w:t xml:space="preserve"> М</w:t>
-      </w:r>
-      <w:proofErr w:type="gramStart"/>
-      <w:r>
-        <w:rPr>
-          <w:lang w:val="ru-RU"/>
-        </w:rPr>
-        <w:t>R</w:t>
-      </w:r>
-      <w:proofErr w:type="gramEnd"/>
-      <w:r>
-        <w:rPr>
-          <w:lang w:val="ru-RU"/>
-        </w:rPr>
-        <w:t xml:space="preserve"> </w:t>
-      </w:r>
-      <w:r>
-        <w:rPr>
-          <w:lang w:val="ru-RU"/>
-        </w:rPr>
-        <w:t>(</w:t>
-      </w:r>
-      <w:proofErr w:type="spellStart"/>
-      <w:r>
-        <w:rPr>
-          <w:lang w:val="ru-RU"/>
-        </w:rPr>
-        <w:t>диаглизид</w:t>
-      </w:r>
-      <w:proofErr w:type="spellEnd"/>
-      <w:r>
-        <w:rPr>
-          <w:lang w:val="ru-RU"/>
-        </w:rPr>
-        <w:t xml:space="preserve"> МR) </w:t>
-      </w:r>
-      <w:r>
-        <w:rPr>
-          <w:lang w:val="ru-RU"/>
-        </w:rPr>
-        <w:t>60 мг</w:t>
-      </w:r>
-    </w:p>
-    <w:p>
-      <w:pPr>
-        <w:ind w:left="-142"/>
-        <w:jc w:val="both"/>
-        <w:rPr>
-          <w:lang w:val="ru-RU"/>
-        </w:rPr>
-      </w:pPr>
-      <w:proofErr w:type="spellStart"/>
-      <w:r>
-        <w:rPr>
-          <w:lang w:val="ru-RU"/>
-        </w:rPr>
-        <w:t>диапирид</w:t>
-      </w:r>
-      <w:proofErr w:type="spellEnd"/>
-      <w:r>
-        <w:rPr>
-          <w:lang w:val="ru-RU"/>
-        </w:rPr>
-        <w:t xml:space="preserve"> (</w:t>
-      </w:r>
-      <w:r>
-        <w:rPr>
-          <w:lang w:val="ru-RU"/>
-        </w:rPr>
-        <w:t>амарил</w:t>
-      </w:r>
-      <w:r>
-        <w:rPr>
-          <w:lang w:val="ru-RU"/>
-        </w:rPr>
-        <w:t xml:space="preserve">, </w:t>
-      </w:r>
-      <w:r>
-        <w:rPr>
-          <w:lang w:val="ru-RU"/>
-        </w:rPr>
-        <w:t xml:space="preserve"> </w:t>
-      </w:r>
-      <w:proofErr w:type="spellStart"/>
-      <w:r>
-        <w:rPr>
-          <w:lang w:val="ru-RU"/>
-        </w:rPr>
-        <w:t>олтар</w:t>
-      </w:r>
-      <w:proofErr w:type="spellEnd"/>
-      <w:r>
-        <w:rPr>
-          <w:lang w:val="ru-RU"/>
-        </w:rPr>
-        <w:t xml:space="preserve"> ) 3 мг 1т. *1р/</w:t>
-      </w:r>
-      <w:proofErr w:type="spellStart"/>
-      <w:r>
-        <w:rPr>
-          <w:lang w:val="ru-RU"/>
-        </w:rPr>
-        <w:t>сут</w:t>
-      </w:r>
-      <w:proofErr w:type="spellEnd"/>
-      <w:r>
-        <w:rPr>
-          <w:lang w:val="ru-RU"/>
-        </w:rPr>
         <w:t xml:space="preserve">. </w:t>
-      </w:r>
-      <w:proofErr w:type="gramStart"/>
-      <w:r>
-        <w:rPr>
-          <w:lang w:val="ru-RU"/>
-        </w:rPr>
-        <w:t>п</w:t>
-      </w:r>
-      <w:proofErr w:type="gramEnd"/>
-      <w:r>
-        <w:rPr>
-          <w:lang w:val="ru-RU"/>
-        </w:rPr>
-        <w:t xml:space="preserve">/з., </w:t>
-      </w:r>
-    </w:p>
-    <w:p>
-      <w:pPr>
-        <w:ind w:left="-142"/>
-        <w:jc w:val="both"/>
-        <w:rPr>
-          <w:lang w:val="ru-RU"/>
-        </w:rPr>
-      </w:pPr>
-      <w:proofErr w:type="spellStart"/>
-      <w:r>
-        <w:rPr>
-          <w:lang w:val="ru-RU"/>
-        </w:rPr>
-        <w:t>метформин</w:t>
-      </w:r>
-      <w:proofErr w:type="spellEnd"/>
-      <w:r>
-        <w:rPr>
-          <w:lang w:val="ru-RU"/>
-        </w:rPr>
-        <w:t xml:space="preserve"> (</w:t>
-      </w:r>
-      <w:r>
-        <w:rPr>
-          <w:lang w:val="ru-RU"/>
-        </w:rPr>
-        <w:t>диаф</w:t>
-      </w:r>
-      <w:r>
-        <w:rPr>
-          <w:lang w:val="ru-RU"/>
-        </w:rPr>
-        <w:t>ормин</w:t>
-      </w:r>
-      <w:r>
-        <w:rPr>
-          <w:lang w:val="ru-RU"/>
-        </w:rPr>
-        <w:t>,</w:t>
-      </w:r>
-      <w:r>
-        <w:rPr>
-          <w:lang w:val="ru-RU"/>
-        </w:rPr>
-        <w:t xml:space="preserve"> </w:t>
-      </w:r>
-      <w:proofErr w:type="spellStart"/>
-      <w:r>
-        <w:rPr>
-          <w:lang w:val="ru-RU"/>
-        </w:rPr>
-        <w:t>сиофор</w:t>
-      </w:r>
-      <w:proofErr w:type="spellEnd"/>
-      <w:r>
-        <w:rPr>
-          <w:lang w:val="ru-RU"/>
-        </w:rPr>
-        <w:t xml:space="preserve">, </w:t>
-      </w:r>
-      <w:r>
-        <w:rPr>
-          <w:lang w:val="ru-RU"/>
-        </w:rPr>
-        <w:t xml:space="preserve"> </w:t>
-      </w:r>
-      <w:proofErr w:type="spellStart"/>
-      <w:r>
-        <w:rPr>
-          <w:lang w:val="ru-RU"/>
-        </w:rPr>
-        <w:t>глюкофаж</w:t>
-      </w:r>
-      <w:proofErr w:type="spellEnd"/>
-      <w:r>
-        <w:rPr>
-          <w:lang w:val="ru-RU"/>
-        </w:rPr>
-        <w:t>) 1000 -</w:t>
-      </w:r>
-      <w:r>
-        <w:rPr>
-          <w:lang w:val="ru-RU"/>
-        </w:rPr>
-        <w:t xml:space="preserve"> 1т. *2р/</w:t>
-      </w:r>
-      <w:proofErr w:type="spellStart"/>
-      <w:r>
-        <w:rPr>
-          <w:lang w:val="ru-RU"/>
-        </w:rPr>
-        <w:t>сут</w:t>
-      </w:r>
-      <w:proofErr w:type="spellEnd"/>
-      <w:r>
-        <w:rPr>
-          <w:lang w:val="ru-RU"/>
-        </w:rPr>
-        <w:t xml:space="preserve">. </w:t>
-      </w:r>
-    </w:p>
-    <w:p>
-      <w:pPr>
-        <w:ind w:left="-142"/>
-        <w:jc w:val="both"/>
-        <w:rPr>
-          <w:lang w:val="ru-RU"/>
-        </w:rPr>
-      </w:pPr>
-      <w:r>
-        <w:rPr>
-          <w:lang w:val="ru-RU"/>
-        </w:rPr>
-        <w:lastRenderedPageBreak/>
-        <w:t>Регулярный самоконтроль с послед</w:t>
-      </w:r>
-      <w:proofErr w:type="gramStart"/>
-      <w:r>
-        <w:rPr>
-          <w:lang w:val="ru-RU"/>
-        </w:rPr>
-        <w:t>.</w:t>
-      </w:r>
-      <w:proofErr w:type="gramEnd"/>
-      <w:r>
-        <w:rPr>
-          <w:lang w:val="ru-RU"/>
-        </w:rPr>
-        <w:t xml:space="preserve"> </w:t>
-      </w:r>
-      <w:proofErr w:type="gramStart"/>
-      <w:r>
-        <w:rPr>
-          <w:lang w:val="ru-RU"/>
-        </w:rPr>
-        <w:t>к</w:t>
-      </w:r>
-      <w:proofErr w:type="gramEnd"/>
-      <w:r>
-        <w:rPr>
-          <w:lang w:val="ru-RU"/>
-        </w:rPr>
-        <w:t xml:space="preserve">оррекцией дозы инсулина, соблюдение режима диетотерапии. </w:t>
-      </w:r>
-      <w:r>
-        <w:rPr>
-          <w:lang w:val="ru-RU"/>
-        </w:rPr>
-        <w:t>При нестабильной гликемии повторная консультация в КУ «ОКЭД» ЗОС, для решения вопроса о дальнейшей тактики инсулинотерапии.</w:t>
       </w:r>
     </w:p>
     <w:p>
@@ -7875,35 +6770,43 @@
         <w:rPr>
           <w:lang w:val="ru-RU"/>
         </w:rPr>
-        <w:t>Рек</w:t>
-      </w:r>
+        <w:t xml:space="preserve">Рек. кардиолога: </w:t>
+      </w:r>
+      <w:r>
+        <w:rPr>
+          <w:lang w:val="ru-RU"/>
+        </w:rPr>
+        <w:t xml:space="preserve"> </w:t>
+      </w:r>
+      <w:proofErr w:type="spellStart"/>
+      <w:r>
+        <w:rPr>
+          <w:lang w:val="ru-RU"/>
+        </w:rPr>
+        <w:t>предуктал</w:t>
+      </w:r>
+      <w:proofErr w:type="spellEnd"/>
+      <w:r>
+        <w:rPr>
+          <w:lang w:val="ru-RU"/>
+        </w:rPr>
+        <w:t xml:space="preserve"> MR 1т  2р/д  1 </w:t>
+      </w:r>
+      <w:proofErr w:type="spellStart"/>
       <w:proofErr w:type="gramStart"/>
       <w:r>
         <w:rPr>
           <w:lang w:val="ru-RU"/>
         </w:rPr>
-        <w:t>.</w:t>
-      </w:r>
+        <w:t>мес</w:t>
+      </w:r>
+      <w:proofErr w:type="spellEnd"/>
       <w:proofErr w:type="gramEnd"/>
       <w:r>
         <w:rPr>
           <w:lang w:val="ru-RU"/>
         </w:rPr>
-        <w:t xml:space="preserve"> </w:t>
-      </w:r>
-      <w:proofErr w:type="gramStart"/>
-      <w:r>
-        <w:rPr>
-          <w:lang w:val="ru-RU"/>
-        </w:rPr>
-        <w:t>к</w:t>
-      </w:r>
-      <w:proofErr w:type="gramEnd"/>
-      <w:r>
-        <w:rPr>
-          <w:lang w:val="ru-RU"/>
-        </w:rPr>
-        <w:t xml:space="preserve">ардиолога: </w:t>
+        <w:t xml:space="preserve">,  дообследование ЭХОКС. </w:t>
       </w:r>
     </w:p>
     <w:p>
@@ -7938,7 +6841,21 @@
             <w:rPr>
               <w:lang w:val="ru-RU"/>
             </w:rPr>
-            <w:t>Гипотензивная терапия:</w:t>
+            <w:t xml:space="preserve">С </w:t>
+          </w:r>
+          <w:proofErr w:type="spellStart"/>
+          <w:r>
+            <w:rPr>
+              <w:lang w:val="ru-RU"/>
+            </w:rPr>
+            <w:t>нефропротекторной</w:t>
+          </w:r>
+          <w:proofErr w:type="spellEnd"/>
+          <w:r>
+            <w:rPr>
+              <w:lang w:val="ru-RU"/>
+            </w:rPr>
+            <w:t xml:space="preserve"> целью:</w:t>
           </w:r>
         </w:sdtContent>
       </w:sdt>
@@ -7952,47 +6869,33 @@
         <w:rPr>
           <w:lang w:val="ru-RU"/>
         </w:rPr>
-        <w:t>налаприл 5 мг утром,</w:t>
-      </w:r>
-      <w:r>
-        <w:rPr>
-          <w:lang w:val="ru-RU"/>
-        </w:rPr>
-        <w:t xml:space="preserve"> </w:t>
-      </w:r>
-      <w:proofErr w:type="spellStart"/>
-      <w:r>
-        <w:rPr>
-          <w:lang w:val="ru-RU"/>
-        </w:rPr>
-        <w:t>индапрес</w:t>
-      </w:r>
-      <w:proofErr w:type="spellEnd"/>
-      <w:r>
-        <w:rPr>
-          <w:lang w:val="ru-RU"/>
-        </w:rPr>
-        <w:t xml:space="preserve"> (</w:t>
-      </w:r>
-      <w:proofErr w:type="spellStart"/>
-      <w:r>
-        <w:rPr>
-          <w:lang w:val="ru-RU"/>
-        </w:rPr>
-        <w:t>индап</w:t>
-      </w:r>
-      <w:proofErr w:type="spellEnd"/>
-      <w:r>
-        <w:rPr>
-          <w:lang w:val="ru-RU"/>
-        </w:rPr>
-        <w:t xml:space="preserve">) 2,5 мг утром, </w:t>
-      </w:r>
-      <w:r>
-        <w:rPr>
-          <w:lang w:val="ru-RU"/>
-        </w:rPr>
-        <w:t xml:space="preserve"> кардиомагнил  1 т. вечер. Контр. АД. </w:t>
+        <w:t xml:space="preserve">налаприл </w:t>
+      </w:r>
+      <w:r>
+        <w:rPr>
+          <w:lang w:val="ru-RU"/>
+        </w:rPr>
+        <w:t>2,</w:t>
+      </w:r>
+      <w:r>
+        <w:rPr>
+          <w:lang w:val="ru-RU"/>
+        </w:rPr>
+        <w:t>5 мг утром</w:t>
+      </w:r>
+      <w:proofErr w:type="gramStart"/>
+      <w:r>
+        <w:rPr>
+          <w:lang w:val="ru-RU"/>
+        </w:rPr>
+        <w:t xml:space="preserve">,. </w:t>
+      </w:r>
+      <w:proofErr w:type="gramEnd"/>
+      <w:r>
+        <w:rPr>
+          <w:lang w:val="ru-RU"/>
+        </w:rPr>
+        <w:t xml:space="preserve">Контр. АД. </w:t>
       </w:r>
     </w:p>
     <w:p>
@@ -8028,12 +6931,14 @@
         </w:sdtPr>
         <w:sdtEndPr/>
         <w:sdtContent>
+          <w:proofErr w:type="spellStart"/>
           <w:r>
             <w:rPr>
               <w:lang w:val="ru-RU"/>
             </w:rPr>
-            <w:t xml:space="preserve">Диалипон </w:t>
+            <w:t>Эспа-липон</w:t>
           </w:r>
+          <w:proofErr w:type="spellEnd"/>
         </w:sdtContent>
       </w:sdt>
       <w:r>
@@ -8205,129 +7110,41 @@
         <w:rPr>
           <w:lang w:val="ru-RU"/>
         </w:rPr>
-        <w:t>Рек. невропатолога: преп. а-</w:t>
-      </w:r>
-      <w:proofErr w:type="spellStart"/>
-      <w:r>
-        <w:rPr>
-          <w:lang w:val="ru-RU"/>
-        </w:rPr>
-        <w:t>липоевой</w:t>
-      </w:r>
-      <w:proofErr w:type="spellEnd"/>
-      <w:r>
-        <w:rPr>
-          <w:lang w:val="ru-RU"/>
-        </w:rPr>
-        <w:t xml:space="preserve"> к-ты 600 мг в/в кап.</w:t>
-      </w:r>
-      <w:r>
-        <w:rPr>
-          <w:lang w:val="ru-RU"/>
-        </w:rPr>
-        <w:t xml:space="preserve">, </w:t>
-      </w:r>
-      <w:r>
-        <w:rPr>
-          <w:lang w:val="ru-RU"/>
-        </w:rPr>
-        <w:t xml:space="preserve">витамины </w:t>
-      </w:r>
-      <w:proofErr w:type="spellStart"/>
-      <w:r>
-        <w:rPr>
-          <w:lang w:val="ru-RU"/>
-        </w:rPr>
-        <w:t>гр</w:t>
-      </w:r>
-      <w:proofErr w:type="spellEnd"/>
-      <w:r>
-        <w:rPr>
-          <w:lang w:val="ru-RU"/>
-        </w:rPr>
-        <w:t xml:space="preserve"> В, </w:t>
-      </w:r>
-      <w:r>
-        <w:rPr>
-          <w:lang w:val="ru-RU"/>
-        </w:rPr>
-        <w:t xml:space="preserve">актовегин 10,0 в/в № 10, </w:t>
-      </w:r>
-      <w:proofErr w:type="spellStart"/>
-      <w:r>
-        <w:rPr>
-          <w:lang w:val="ru-RU"/>
-        </w:rPr>
-        <w:t>бенфогамма</w:t>
-      </w:r>
-      <w:proofErr w:type="spellEnd"/>
-      <w:r>
-        <w:rPr>
-          <w:lang w:val="ru-RU"/>
-        </w:rPr>
-        <w:t xml:space="preserve"> 300 мг 1т/</w:t>
-      </w:r>
-      <w:proofErr w:type="spellStart"/>
-      <w:r>
-        <w:rPr>
-          <w:lang w:val="ru-RU"/>
-        </w:rPr>
-        <w:t>сут</w:t>
-      </w:r>
-      <w:proofErr w:type="spellEnd"/>
-      <w:r>
-        <w:rPr>
-          <w:lang w:val="ru-RU"/>
-        </w:rPr>
-        <w:t xml:space="preserve"> до 2 мес.,  вита-</w:t>
-      </w:r>
-      <w:proofErr w:type="spellStart"/>
-      <w:r>
-        <w:rPr>
-          <w:lang w:val="ru-RU"/>
-        </w:rPr>
-        <w:t>мелатононин</w:t>
-      </w:r>
-      <w:proofErr w:type="spellEnd"/>
-      <w:r>
-        <w:rPr>
-          <w:lang w:val="ru-RU"/>
-        </w:rPr>
-        <w:t xml:space="preserve"> 1-2 т </w:t>
-      </w:r>
-      <w:proofErr w:type="spellStart"/>
-      <w:r>
-        <w:rPr>
-          <w:lang w:val="ru-RU"/>
-        </w:rPr>
-        <w:t>веч</w:t>
-      </w:r>
-      <w:proofErr w:type="spellEnd"/>
-      <w:r>
-        <w:rPr>
-          <w:lang w:val="ru-RU"/>
-        </w:rPr>
-        <w:t>.,</w:t>
-      </w:r>
+        <w:t>УЗИ щит</w:t>
+      </w:r>
+      <w:proofErr w:type="gramStart"/>
+      <w:r>
+        <w:rPr>
+          <w:lang w:val="ru-RU"/>
+        </w:rPr>
+        <w:t>.</w:t>
+      </w:r>
+      <w:proofErr w:type="gramEnd"/>
       <w:r>
         <w:rPr>
           <w:lang w:val="ru-RU"/>
         </w:rPr>
         <w:t xml:space="preserve"> </w:t>
       </w:r>
-      <w:proofErr w:type="spellStart"/>
-      <w:r>
-        <w:rPr>
-          <w:lang w:val="ru-RU"/>
-        </w:rPr>
-        <w:t>вестибо</w:t>
-      </w:r>
-      <w:proofErr w:type="spellEnd"/>
-      <w:r>
-        <w:rPr>
-          <w:lang w:val="ru-RU"/>
-        </w:rPr>
-        <w:t xml:space="preserve"> 24 мг 2р\д, </w:t>
+      <w:proofErr w:type="gramStart"/>
+      <w:r>
+        <w:rPr>
+          <w:lang w:val="ru-RU"/>
+        </w:rPr>
+        <w:t>ж</w:t>
+      </w:r>
+      <w:proofErr w:type="gramEnd"/>
+      <w:r>
+        <w:rPr>
+          <w:lang w:val="ru-RU"/>
+        </w:rPr>
+        <w:t xml:space="preserve">елезы 1р. в год. </w:t>
+      </w:r>
+      <w:r>
+        <w:rPr>
+          <w:lang w:val="ru-RU"/>
+        </w:rPr>
+        <w:t xml:space="preserve">Контр ТТГ 1р в 6 мес. </w:t>
       </w:r>
       <w:r>
         <w:rPr>
@@ -8335,241 +7152,25 @@
         </w:rPr>
         <w:t xml:space="preserve"> </w:t>
       </w:r>
-      <w:proofErr w:type="spellStart"/>
-      <w:r>
-        <w:rPr>
-          <w:lang w:val="ru-RU"/>
-        </w:rPr>
-        <w:t>вестинорм</w:t>
-      </w:r>
-      <w:proofErr w:type="spellEnd"/>
-      <w:r>
-        <w:rPr>
-          <w:lang w:val="ru-RU"/>
-        </w:rPr>
-        <w:t xml:space="preserve"> 16 мг 1т 3р\д до 2 </w:t>
-      </w:r>
-      <w:proofErr w:type="spellStart"/>
+      <w:r>
+        <w:rPr>
+          <w:lang w:val="ru-RU"/>
+        </w:rPr>
+        <w:t xml:space="preserve">Йодная профилактика  - употребление в пищу йодированной соли и </w:t>
+      </w:r>
       <w:proofErr w:type="gramStart"/>
       <w:r>
         <w:rPr>
           <w:lang w:val="ru-RU"/>
         </w:rPr>
-        <w:t>мес</w:t>
-      </w:r>
-      <w:proofErr w:type="spellEnd"/>
+        <w:t>продуктов</w:t>
+      </w:r>
       <w:proofErr w:type="gramEnd"/>
       <w:r>
         <w:rPr>
           <w:lang w:val="ru-RU"/>
         </w:rPr>
-        <w:t xml:space="preserve">,, </w:t>
-      </w:r>
-      <w:proofErr w:type="spellStart"/>
-      <w:r>
-        <w:rPr>
-          <w:lang w:val="ru-RU"/>
-        </w:rPr>
-        <w:t>габагамма</w:t>
-      </w:r>
-      <w:proofErr w:type="spellEnd"/>
-      <w:r>
-        <w:rPr>
-          <w:lang w:val="ru-RU"/>
-        </w:rPr>
-        <w:t xml:space="preserve"> 300 мг </w:t>
-      </w:r>
-      <w:proofErr w:type="spellStart"/>
-      <w:r>
-        <w:rPr>
-          <w:lang w:val="ru-RU"/>
-        </w:rPr>
-        <w:t>веч</w:t>
-      </w:r>
-      <w:proofErr w:type="spellEnd"/>
-      <w:r>
-        <w:rPr>
-          <w:lang w:val="ru-RU"/>
-        </w:rPr>
-        <w:t xml:space="preserve">, </w:t>
-      </w:r>
-      <w:proofErr w:type="spellStart"/>
-      <w:r>
-        <w:rPr>
-          <w:lang w:val="ru-RU"/>
-        </w:rPr>
-        <w:t>габантин</w:t>
-      </w:r>
-      <w:proofErr w:type="spellEnd"/>
-      <w:r>
-        <w:rPr>
-          <w:lang w:val="ru-RU"/>
-        </w:rPr>
-        <w:t xml:space="preserve"> 300мг 2р/</w:t>
-      </w:r>
-      <w:proofErr w:type="spellStart"/>
-      <w:r>
-        <w:rPr>
-          <w:lang w:val="ru-RU"/>
-        </w:rPr>
-        <w:t>сут</w:t>
-      </w:r>
-      <w:proofErr w:type="spellEnd"/>
-      <w:r>
-        <w:rPr>
-          <w:lang w:val="ru-RU"/>
-        </w:rPr>
-        <w:t xml:space="preserve">. 2-3 </w:t>
-      </w:r>
-      <w:proofErr w:type="spellStart"/>
-      <w:r>
-        <w:rPr>
-          <w:lang w:val="ru-RU"/>
-        </w:rPr>
-        <w:t>нед</w:t>
-      </w:r>
-      <w:proofErr w:type="spellEnd"/>
-      <w:r>
-        <w:rPr>
-          <w:lang w:val="ru-RU"/>
-        </w:rPr>
-        <w:t xml:space="preserve">., глицин 2т 3/д., </w:t>
-      </w:r>
-      <w:proofErr w:type="spellStart"/>
-      <w:r>
-        <w:rPr>
-          <w:lang w:val="ru-RU"/>
-        </w:rPr>
-        <w:t>глиятон</w:t>
-      </w:r>
-      <w:proofErr w:type="spellEnd"/>
-      <w:r>
-        <w:rPr>
-          <w:lang w:val="ru-RU"/>
-        </w:rPr>
-        <w:t xml:space="preserve"> 1000  в/м № 10, </w:t>
-      </w:r>
-      <w:proofErr w:type="spellStart"/>
-      <w:r>
-        <w:rPr>
-          <w:lang w:val="ru-RU"/>
-        </w:rPr>
-        <w:t>кортексин</w:t>
-      </w:r>
-      <w:proofErr w:type="spellEnd"/>
-      <w:r>
-        <w:rPr>
-          <w:lang w:val="ru-RU"/>
-        </w:rPr>
-        <w:t xml:space="preserve"> 10,</w:t>
-      </w:r>
-      <w:r>
-        <w:rPr>
-          <w:lang w:val="ru-RU"/>
-        </w:rPr>
-        <w:t>0</w:t>
-      </w:r>
-      <w:r>
-        <w:rPr>
-          <w:lang w:val="ru-RU"/>
-        </w:rPr>
-        <w:t xml:space="preserve"> в/</w:t>
-      </w:r>
-      <w:r>
-        <w:rPr>
-          <w:lang w:val="ru-RU"/>
-        </w:rPr>
-        <w:t>м</w:t>
-      </w:r>
-      <w:r>
-        <w:rPr>
-          <w:lang w:val="ru-RU"/>
-        </w:rPr>
-        <w:t xml:space="preserve"> №10., </w:t>
-      </w:r>
-      <w:proofErr w:type="spellStart"/>
-      <w:r>
-        <w:rPr>
-          <w:lang w:val="ru-RU"/>
-        </w:rPr>
-        <w:t>келтикан</w:t>
-      </w:r>
-      <w:proofErr w:type="spellEnd"/>
-      <w:r>
-        <w:rPr>
-          <w:lang w:val="ru-RU"/>
-        </w:rPr>
-        <w:t xml:space="preserve"> 1т.*3р/д.</w:t>
-      </w:r>
-      <w:r>
-        <w:rPr>
-          <w:lang w:val="ru-RU"/>
-        </w:rPr>
-        <w:t xml:space="preserve"> 1 мес.</w:t>
-      </w:r>
-      <w:r>
-        <w:rPr>
-          <w:lang w:val="ru-RU"/>
-        </w:rPr>
-        <w:t xml:space="preserve">, </w:t>
-      </w:r>
-      <w:proofErr w:type="spellStart"/>
-      <w:r>
-        <w:rPr>
-          <w:lang w:val="ru-RU"/>
-        </w:rPr>
-        <w:t>луцетам</w:t>
-      </w:r>
-      <w:proofErr w:type="spellEnd"/>
-      <w:r>
-        <w:rPr>
-          <w:lang w:val="ru-RU"/>
-        </w:rPr>
-        <w:t xml:space="preserve"> 15,0 в/в </w:t>
-      </w:r>
-      <w:proofErr w:type="spellStart"/>
-      <w:proofErr w:type="gramStart"/>
-      <w:r>
-        <w:rPr>
-          <w:lang w:val="ru-RU"/>
-        </w:rPr>
-        <w:t>стр</w:t>
-      </w:r>
-      <w:proofErr w:type="spellEnd"/>
-      <w:proofErr w:type="gramEnd"/>
-      <w:r>
-        <w:rPr>
-          <w:lang w:val="ru-RU"/>
-        </w:rPr>
-        <w:t xml:space="preserve"> № 10, </w:t>
-      </w:r>
-      <w:proofErr w:type="spellStart"/>
-      <w:r>
-        <w:rPr>
-          <w:lang w:val="ru-RU"/>
-        </w:rPr>
-        <w:t>нуклео</w:t>
-      </w:r>
-      <w:proofErr w:type="spellEnd"/>
-      <w:r>
-        <w:rPr>
-          <w:lang w:val="ru-RU"/>
-        </w:rPr>
-        <w:t xml:space="preserve"> ЦМФ 1т. *2р/д 20 дней, </w:t>
-      </w:r>
-      <w:proofErr w:type="spellStart"/>
-      <w:r>
-        <w:rPr>
-          <w:lang w:val="ru-RU"/>
-        </w:rPr>
-        <w:t>сермион</w:t>
-      </w:r>
-      <w:proofErr w:type="spellEnd"/>
-      <w:r>
-        <w:rPr>
-          <w:lang w:val="ru-RU"/>
-        </w:rPr>
-        <w:t xml:space="preserve"> 30 мг утр. 1 мес., </w:t>
+        <w:t xml:space="preserve"> содержащих йод.</w:t>
       </w:r>
     </w:p>
     <w:p>
@@ -8588,1409 +7189,6 @@
         <w:rPr>
           <w:lang w:val="ru-RU"/>
         </w:rPr>
-        <w:t>УЗИ щит</w:t>
-      </w:r>
-      <w:proofErr w:type="gramStart"/>
-      <w:r>
-        <w:rPr>
-          <w:lang w:val="ru-RU"/>
-        </w:rPr>
-        <w:t>.</w:t>
-      </w:r>
-      <w:proofErr w:type="gramEnd"/>
-      <w:r>
-        <w:rPr>
-          <w:lang w:val="ru-RU"/>
-        </w:rPr>
-        <w:t xml:space="preserve"> </w:t>
-      </w:r>
-      <w:proofErr w:type="gramStart"/>
-      <w:r>
-        <w:rPr>
-          <w:lang w:val="ru-RU"/>
-        </w:rPr>
-        <w:t>ж</w:t>
-      </w:r>
-      <w:proofErr w:type="gramEnd"/>
-      <w:r>
-        <w:rPr>
-          <w:lang w:val="ru-RU"/>
-        </w:rPr>
-        <w:t xml:space="preserve">елезы 1р. в год. </w:t>
-      </w:r>
-      <w:r>
-        <w:rPr>
-          <w:lang w:val="ru-RU"/>
-        </w:rPr>
-        <w:t xml:space="preserve">Контр ТТГ 1р в 6 мес. Йодная профилактика  - употребление в пищу йодированной соли и </w:t>
-      </w:r>
-      <w:proofErr w:type="gramStart"/>
-      <w:r>
-        <w:rPr>
-          <w:lang w:val="ru-RU"/>
-        </w:rPr>
-        <w:t>продуктов</w:t>
-      </w:r>
-      <w:proofErr w:type="gramEnd"/>
-      <w:r>
-        <w:rPr>
-          <w:lang w:val="ru-RU"/>
-        </w:rPr>
-        <w:t xml:space="preserve"> содержащих йод.</w:t>
-      </w:r>
-    </w:p>
-    <w:p>
-      <w:pPr>
-        <w:numPr>
-          <w:ilvl w:val="0"/>
-          <w:numId w:val="2"/>
-        </w:numPr>
-        <w:ind w:left="-142"/>
-        <w:jc w:val="both"/>
-        <w:rPr>
-          <w:lang w:val="ru-RU"/>
-        </w:rPr>
-      </w:pPr>
-      <w:r>
-        <w:rPr>
-          <w:lang w:val="ru-RU"/>
-        </w:rPr>
-        <w:t>В течени</w:t>
-      </w:r>
-      <w:proofErr w:type="gramStart"/>
-      <w:r>
-        <w:rPr>
-          <w:lang w:val="ru-RU"/>
-        </w:rPr>
-        <w:t>и</w:t>
-      </w:r>
-      <w:proofErr w:type="gramEnd"/>
-      <w:r>
-        <w:rPr>
-          <w:lang w:val="ru-RU"/>
-        </w:rPr>
-        <w:t xml:space="preserve"> 6 мес. 2 </w:t>
-      </w:r>
-      <w:proofErr w:type="spellStart"/>
-      <w:r>
-        <w:rPr>
-          <w:lang w:val="ru-RU"/>
-        </w:rPr>
-        <w:t>нед</w:t>
-      </w:r>
-      <w:proofErr w:type="spellEnd"/>
-      <w:r>
-        <w:rPr>
-          <w:lang w:val="ru-RU"/>
-        </w:rPr>
-        <w:t xml:space="preserve">. </w:t>
-      </w:r>
-      <w:proofErr w:type="spellStart"/>
-      <w:r>
-        <w:rPr>
-          <w:lang w:val="ru-RU"/>
-        </w:rPr>
-        <w:t>уросептики</w:t>
-      </w:r>
-      <w:proofErr w:type="spellEnd"/>
-      <w:r>
-        <w:rPr>
-          <w:lang w:val="ru-RU"/>
-        </w:rPr>
-        <w:t xml:space="preserve"> (ципрофлоксацин, </w:t>
-      </w:r>
-      <w:proofErr w:type="spellStart"/>
-      <w:r>
-        <w:rPr>
-          <w:lang w:val="ru-RU"/>
-        </w:rPr>
-        <w:t>норфлоксацин</w:t>
-      </w:r>
-      <w:proofErr w:type="spellEnd"/>
-      <w:r>
-        <w:rPr>
-          <w:lang w:val="ru-RU"/>
-        </w:rPr>
-        <w:t xml:space="preserve">, </w:t>
-      </w:r>
-      <w:proofErr w:type="spellStart"/>
-      <w:r>
-        <w:rPr>
-          <w:lang w:val="ru-RU"/>
-        </w:rPr>
-        <w:t>офлоксин</w:t>
-      </w:r>
-      <w:proofErr w:type="spellEnd"/>
-      <w:r>
-        <w:rPr>
-          <w:lang w:val="ru-RU"/>
-        </w:rPr>
-        <w:t xml:space="preserve">  1 т.*2 р., </w:t>
-      </w:r>
-      <w:proofErr w:type="spellStart"/>
-      <w:r>
-        <w:rPr>
-          <w:lang w:val="ru-RU"/>
-        </w:rPr>
-        <w:t>цифран</w:t>
-      </w:r>
-      <w:proofErr w:type="spellEnd"/>
-      <w:r>
-        <w:rPr>
-          <w:lang w:val="ru-RU"/>
-        </w:rPr>
-        <w:t xml:space="preserve"> 500 мг 1 т.* 3 р., </w:t>
-      </w:r>
-      <w:proofErr w:type="spellStart"/>
-      <w:r>
-        <w:rPr>
-          <w:lang w:val="ru-RU"/>
-        </w:rPr>
-        <w:t>амоксиклав</w:t>
-      </w:r>
-      <w:proofErr w:type="spellEnd"/>
-      <w:r>
-        <w:rPr>
-          <w:lang w:val="ru-RU"/>
-        </w:rPr>
-        <w:t xml:space="preserve">, </w:t>
-      </w:r>
-      <w:proofErr w:type="spellStart"/>
-      <w:r>
-        <w:rPr>
-          <w:lang w:val="ru-RU"/>
-        </w:rPr>
-        <w:t>аугментин</w:t>
-      </w:r>
-      <w:proofErr w:type="spellEnd"/>
-      <w:r>
-        <w:rPr>
-          <w:lang w:val="ru-RU"/>
-        </w:rPr>
-        <w:t xml:space="preserve"> </w:t>
-      </w:r>
-      <w:r>
-        <w:rPr>
-          <w:lang w:val="ru-RU"/>
-        </w:rPr>
-        <w:t>8</w:t>
-      </w:r>
-      <w:r>
-        <w:rPr>
-          <w:lang w:val="ru-RU"/>
-        </w:rPr>
-        <w:t xml:space="preserve">25 мг 1т.*2 р.), 2 </w:t>
-      </w:r>
-      <w:proofErr w:type="spellStart"/>
-      <w:r>
-        <w:rPr>
-          <w:lang w:val="ru-RU"/>
-        </w:rPr>
-        <w:t>нед</w:t>
-      </w:r>
-      <w:proofErr w:type="spellEnd"/>
-      <w:r>
-        <w:rPr>
-          <w:lang w:val="ru-RU"/>
-        </w:rPr>
-        <w:t>. отвар трав (спорыш, толокнянка, почечный чай)</w:t>
-      </w:r>
-      <w:r>
-        <w:rPr>
-          <w:lang w:val="ru-RU"/>
-        </w:rPr>
-        <w:t xml:space="preserve">, </w:t>
-      </w:r>
-      <w:proofErr w:type="spellStart"/>
-      <w:r>
-        <w:rPr>
-          <w:lang w:val="ru-RU"/>
-        </w:rPr>
-        <w:t>Канефрон</w:t>
-      </w:r>
-      <w:proofErr w:type="spellEnd"/>
-      <w:r>
-        <w:rPr>
-          <w:lang w:val="ru-RU"/>
-        </w:rPr>
-        <w:t xml:space="preserve"> 2т. *3р/д.</w:t>
-      </w:r>
-      <w:r>
-        <w:rPr>
-          <w:lang w:val="ru-RU"/>
-        </w:rPr>
-        <w:t xml:space="preserve">  Контроль ан. мочи по Нечипоренко. </w:t>
-      </w:r>
-    </w:p>
-    <w:p>
-      <w:pPr>
-        <w:numPr>
-          <w:ilvl w:val="0"/>
-          <w:numId w:val="2"/>
-        </w:numPr>
-        <w:ind w:left="-142"/>
-        <w:jc w:val="both"/>
-        <w:rPr>
-          <w:lang w:val="ru-RU"/>
-        </w:rPr>
-      </w:pPr>
-      <w:r>
-        <w:rPr>
-          <w:lang w:val="ru-RU"/>
-        </w:rPr>
-        <w:t>Рек</w:t>
-      </w:r>
-      <w:proofErr w:type="gramStart"/>
-      <w:r>
-        <w:rPr>
-          <w:lang w:val="ru-RU"/>
-        </w:rPr>
-        <w:t>.</w:t>
-      </w:r>
-      <w:proofErr w:type="gramEnd"/>
-      <w:r>
-        <w:rPr>
-          <w:lang w:val="ru-RU"/>
-        </w:rPr>
-        <w:t xml:space="preserve"> </w:t>
-      </w:r>
-      <w:proofErr w:type="gramStart"/>
-      <w:r>
-        <w:rPr>
-          <w:lang w:val="ru-RU"/>
-        </w:rPr>
-        <w:t>н</w:t>
-      </w:r>
-      <w:proofErr w:type="gramEnd"/>
-      <w:r>
-        <w:rPr>
-          <w:lang w:val="ru-RU"/>
-        </w:rPr>
-        <w:t xml:space="preserve">ефролога: наблюдение терапевта по м/ж, контроль ан. крови, </w:t>
-      </w:r>
-      <w:r>
-        <w:rPr>
-          <w:lang w:val="ru-RU"/>
-        </w:rPr>
-        <w:t xml:space="preserve">мочи, </w:t>
-      </w:r>
-      <w:r>
-        <w:rPr>
-          <w:lang w:val="ru-RU"/>
-        </w:rPr>
-        <w:t xml:space="preserve">показателей азотемии </w:t>
-      </w:r>
-      <w:r>
-        <w:rPr>
-          <w:lang w:val="ru-RU"/>
-        </w:rPr>
-        <w:t>в динамике</w:t>
-      </w:r>
-      <w:r>
-        <w:rPr>
-          <w:lang w:val="ru-RU"/>
-        </w:rPr>
-        <w:t xml:space="preserve"> УЗИ </w:t>
-      </w:r>
-      <w:r>
-        <w:rPr>
-          <w:lang w:val="ru-RU"/>
-        </w:rPr>
-        <w:t xml:space="preserve">МВС </w:t>
-      </w:r>
-      <w:r>
-        <w:rPr>
-          <w:lang w:val="ru-RU"/>
-        </w:rPr>
-        <w:t xml:space="preserve">контроль 2р. в год. </w:t>
-      </w:r>
-      <w:r>
-        <w:rPr>
-          <w:lang w:val="ru-RU"/>
-        </w:rPr>
-        <w:t>Адекватная гипотензивная терапия</w:t>
-      </w:r>
-      <w:r>
-        <w:rPr>
-          <w:lang w:val="ru-RU"/>
-        </w:rPr>
-        <w:t xml:space="preserve"> с </w:t>
-      </w:r>
-      <w:r>
-        <w:rPr>
-          <w:lang w:val="ru-RU"/>
-        </w:rPr>
-        <w:t xml:space="preserve"> </w:t>
-      </w:r>
-      <w:r>
-        <w:rPr>
-          <w:lang w:val="ru-RU"/>
-        </w:rPr>
-        <w:t>и</w:t>
-      </w:r>
-      <w:r>
-        <w:rPr>
-          <w:lang w:val="ru-RU"/>
-        </w:rPr>
-        <w:t>с</w:t>
-      </w:r>
-      <w:r>
-        <w:rPr>
-          <w:lang w:val="ru-RU"/>
-        </w:rPr>
-        <w:t>пользованием ингибиторов АПФ</w:t>
-      </w:r>
-      <w:r>
-        <w:rPr>
-          <w:lang w:val="ru-RU"/>
-        </w:rPr>
-        <w:t xml:space="preserve">. </w:t>
-      </w:r>
-      <w:proofErr w:type="spellStart"/>
-      <w:r>
-        <w:rPr>
-          <w:lang w:val="ru-RU"/>
-        </w:rPr>
-        <w:t>Канефрон</w:t>
-      </w:r>
-      <w:proofErr w:type="spellEnd"/>
-      <w:r>
-        <w:rPr>
-          <w:lang w:val="ru-RU"/>
-        </w:rPr>
-        <w:t xml:space="preserve"> 2т. *3р/д.</w:t>
-      </w:r>
-      <w:r>
-        <w:rPr>
-          <w:lang w:val="ru-RU"/>
-        </w:rPr>
-        <w:t xml:space="preserve"> 1 мес.</w:t>
-      </w:r>
-      <w:r>
-        <w:rPr>
-          <w:lang w:val="ru-RU"/>
-        </w:rPr>
-        <w:t xml:space="preserve"> </w:t>
-      </w:r>
-    </w:p>
-    <w:p>
-      <w:pPr>
-        <w:numPr>
-          <w:ilvl w:val="0"/>
-          <w:numId w:val="2"/>
-        </w:numPr>
-        <w:ind w:left="-142"/>
-        <w:jc w:val="both"/>
-        <w:rPr>
-          <w:lang w:val="ru-RU"/>
-        </w:rPr>
-      </w:pPr>
-      <w:proofErr w:type="gramStart"/>
-      <w:r>
-        <w:rPr>
-          <w:lang w:val="ru-RU"/>
-        </w:rPr>
-        <w:t xml:space="preserve">Рек. окулиста: </w:t>
-      </w:r>
-      <w:proofErr w:type="spellStart"/>
-      <w:r>
-        <w:rPr>
-          <w:lang w:val="ru-RU"/>
-        </w:rPr>
-        <w:t>квинакс</w:t>
-      </w:r>
-      <w:proofErr w:type="spellEnd"/>
-      <w:r>
-        <w:rPr>
-          <w:lang w:val="ru-RU"/>
-        </w:rPr>
-        <w:t xml:space="preserve"> 2к.*3р/д. в ОИ, </w:t>
-      </w:r>
-      <w:proofErr w:type="spellStart"/>
-      <w:r>
-        <w:rPr>
-          <w:lang w:val="ru-RU"/>
-        </w:rPr>
-        <w:t>окювайт</w:t>
-      </w:r>
-      <w:proofErr w:type="spellEnd"/>
-      <w:r>
-        <w:rPr>
-          <w:lang w:val="ru-RU"/>
-        </w:rPr>
-        <w:t xml:space="preserve"> </w:t>
-      </w:r>
-      <w:proofErr w:type="spellStart"/>
-      <w:r>
-        <w:rPr>
-          <w:lang w:val="ru-RU"/>
-        </w:rPr>
-        <w:t>лютеин</w:t>
-      </w:r>
-      <w:proofErr w:type="spellEnd"/>
-      <w:r>
-        <w:rPr>
-          <w:lang w:val="ru-RU"/>
-        </w:rPr>
-        <w:t xml:space="preserve"> </w:t>
-      </w:r>
-      <w:r>
-        <w:rPr>
-          <w:lang w:val="ru-RU"/>
-        </w:rPr>
-        <w:t>форте 1т.*1</w:t>
-      </w:r>
-      <w:r>
-        <w:rPr>
-          <w:lang w:val="ru-RU"/>
-        </w:rPr>
-        <w:t xml:space="preserve">р/д., </w:t>
-      </w:r>
-      <w:proofErr w:type="spellStart"/>
-      <w:r>
-        <w:rPr>
-          <w:lang w:val="ru-RU"/>
-        </w:rPr>
-        <w:t>дицинон</w:t>
-      </w:r>
-      <w:proofErr w:type="spellEnd"/>
-      <w:r>
-        <w:rPr>
-          <w:lang w:val="ru-RU"/>
-        </w:rPr>
-        <w:t xml:space="preserve"> 1т. 3р/д., </w:t>
-      </w:r>
-      <w:proofErr w:type="spellStart"/>
-      <w:r>
-        <w:rPr>
-          <w:lang w:val="ru-RU"/>
-        </w:rPr>
-        <w:t>вазонит</w:t>
-      </w:r>
-      <w:proofErr w:type="spellEnd"/>
-      <w:r>
-        <w:rPr>
-          <w:lang w:val="ru-RU"/>
-        </w:rPr>
-        <w:t xml:space="preserve"> 1т.*2р/д.,</w:t>
-      </w:r>
-      <w:r>
-        <w:rPr>
-          <w:lang w:val="ru-RU"/>
-        </w:rPr>
-        <w:t xml:space="preserve"> </w:t>
-      </w:r>
-      <w:proofErr w:type="spellStart"/>
-      <w:r>
-        <w:rPr>
-          <w:lang w:val="ru-RU"/>
-        </w:rPr>
-        <w:t>офтан</w:t>
-      </w:r>
-      <w:proofErr w:type="spellEnd"/>
-      <w:r>
-        <w:rPr>
-          <w:lang w:val="ru-RU"/>
-        </w:rPr>
-        <w:t xml:space="preserve"> </w:t>
-      </w:r>
-      <w:proofErr w:type="spellStart"/>
-      <w:r>
-        <w:rPr>
-          <w:lang w:val="ru-RU"/>
-        </w:rPr>
-        <w:t>катахром</w:t>
-      </w:r>
-      <w:proofErr w:type="spellEnd"/>
-      <w:r>
-        <w:rPr>
-          <w:lang w:val="ru-RU"/>
-        </w:rPr>
-        <w:t xml:space="preserve"> 2к. *3р/д, </w:t>
-      </w:r>
-      <w:proofErr w:type="spellStart"/>
-      <w:r>
-        <w:rPr>
-          <w:lang w:val="ru-RU"/>
-        </w:rPr>
-        <w:t>эмоксипин</w:t>
-      </w:r>
-      <w:proofErr w:type="spellEnd"/>
-      <w:r>
-        <w:rPr>
-          <w:lang w:val="ru-RU"/>
-        </w:rPr>
-        <w:t xml:space="preserve"> 2к. *3р/д. в ОИ, </w:t>
-      </w:r>
-      <w:proofErr w:type="spellStart"/>
-      <w:r>
-        <w:rPr>
-          <w:lang w:val="ru-RU"/>
-        </w:rPr>
-        <w:t>тауфон</w:t>
-      </w:r>
-      <w:proofErr w:type="spellEnd"/>
-      <w:r>
-        <w:rPr>
-          <w:lang w:val="ru-RU"/>
-        </w:rPr>
-        <w:t xml:space="preserve"> 2к.*3р/д. в ОИ</w:t>
-      </w:r>
-      <w:r>
-        <w:rPr>
-          <w:lang w:val="ru-RU"/>
-        </w:rPr>
-        <w:t xml:space="preserve">, </w:t>
-      </w:r>
-      <w:proofErr w:type="spellStart"/>
-      <w:r>
-        <w:rPr>
-          <w:lang w:val="ru-RU"/>
-        </w:rPr>
-        <w:t>трайкор</w:t>
-      </w:r>
-      <w:proofErr w:type="spellEnd"/>
-      <w:r>
-        <w:rPr>
-          <w:lang w:val="ru-RU"/>
-        </w:rPr>
-        <w:t xml:space="preserve"> 1т 1р/д,</w:t>
-      </w:r>
-      <w:r>
-        <w:rPr>
-          <w:lang w:val="ru-RU"/>
-        </w:rPr>
-        <w:t>,</w:t>
-      </w:r>
-      <w:r>
-        <w:rPr>
-          <w:lang w:val="ru-RU"/>
-        </w:rPr>
-        <w:t xml:space="preserve"> </w:t>
-      </w:r>
-      <w:proofErr w:type="spellStart"/>
-      <w:r>
-        <w:rPr>
-          <w:lang w:val="ru-RU"/>
-        </w:rPr>
-        <w:t>слезавит</w:t>
-      </w:r>
-      <w:proofErr w:type="spellEnd"/>
-      <w:r>
-        <w:rPr>
-          <w:lang w:val="ru-RU"/>
-        </w:rPr>
-        <w:t xml:space="preserve"> 1т.*1р/д.</w:t>
-      </w:r>
-      <w:r>
-        <w:rPr>
-          <w:lang w:val="ru-RU"/>
-        </w:rPr>
-        <w:t xml:space="preserve"> </w:t>
-      </w:r>
-      <w:proofErr w:type="spellStart"/>
-      <w:r>
-        <w:rPr>
-          <w:lang w:val="ru-RU"/>
-        </w:rPr>
-        <w:t>оптикс</w:t>
-      </w:r>
-      <w:proofErr w:type="spellEnd"/>
-      <w:r>
-        <w:rPr>
-          <w:lang w:val="ru-RU"/>
-        </w:rPr>
-        <w:t xml:space="preserve"> </w:t>
-      </w:r>
-      <w:r>
-        <w:rPr>
-          <w:lang w:val="ru-RU"/>
-        </w:rPr>
-        <w:t xml:space="preserve">форте </w:t>
-      </w:r>
-      <w:r>
-        <w:rPr>
-          <w:lang w:val="ru-RU"/>
-        </w:rPr>
-        <w:t xml:space="preserve">1т 1р\д </w:t>
-      </w:r>
-      <w:r>
-        <w:rPr>
-          <w:lang w:val="ru-RU"/>
-        </w:rPr>
-        <w:t xml:space="preserve"> </w:t>
-      </w:r>
-      <w:proofErr w:type="spellStart"/>
-      <w:r>
-        <w:rPr>
-          <w:lang w:val="ru-RU"/>
-        </w:rPr>
-        <w:t>конс</w:t>
-      </w:r>
-      <w:proofErr w:type="spellEnd"/>
-      <w:r>
-        <w:rPr>
-          <w:lang w:val="ru-RU"/>
-        </w:rPr>
-        <w:t xml:space="preserve">. лазерного хирурга. </w:t>
-      </w:r>
-      <w:proofErr w:type="gramEnd"/>
-    </w:p>
-    <w:p>
-      <w:pPr>
-        <w:numPr>
-          <w:ilvl w:val="0"/>
-          <w:numId w:val="2"/>
-        </w:numPr>
-        <w:ind w:left="-142"/>
-        <w:jc w:val="both"/>
-        <w:rPr>
-          <w:lang w:val="ru-RU"/>
-        </w:rPr>
-      </w:pPr>
-      <w:r>
-        <w:rPr>
-          <w:lang w:val="ru-RU"/>
-        </w:rPr>
-        <w:t>Рек</w:t>
-      </w:r>
-      <w:proofErr w:type="gramStart"/>
-      <w:r>
-        <w:rPr>
-          <w:lang w:val="ru-RU"/>
-        </w:rPr>
-        <w:t>.</w:t>
-      </w:r>
-      <w:proofErr w:type="gramEnd"/>
-      <w:r>
-        <w:rPr>
-          <w:lang w:val="ru-RU"/>
-        </w:rPr>
-        <w:t xml:space="preserve"> </w:t>
-      </w:r>
-      <w:proofErr w:type="gramStart"/>
-      <w:r>
-        <w:rPr>
-          <w:lang w:val="ru-RU"/>
-        </w:rPr>
-        <w:t>г</w:t>
-      </w:r>
-      <w:proofErr w:type="gramEnd"/>
-      <w:r>
-        <w:rPr>
-          <w:lang w:val="ru-RU"/>
-        </w:rPr>
-        <w:t xml:space="preserve">ематолога: </w:t>
-      </w:r>
-      <w:proofErr w:type="spellStart"/>
-      <w:r>
-        <w:rPr>
-          <w:lang w:val="ru-RU"/>
-        </w:rPr>
-        <w:t>тардиферон</w:t>
-      </w:r>
-      <w:proofErr w:type="spellEnd"/>
-      <w:r>
-        <w:rPr>
-          <w:lang w:val="ru-RU"/>
-        </w:rPr>
-        <w:t xml:space="preserve"> </w:t>
-      </w:r>
-      <w:r>
-        <w:rPr>
-          <w:lang w:val="ru-RU"/>
-        </w:rPr>
-        <w:t>2</w:t>
-      </w:r>
-      <w:r>
-        <w:rPr>
-          <w:lang w:val="ru-RU"/>
-        </w:rPr>
-        <w:t xml:space="preserve">т./д. </w:t>
-      </w:r>
-      <w:r>
-        <w:rPr>
-          <w:lang w:val="ru-RU"/>
-        </w:rPr>
-        <w:t>3р/д 1 ме</w:t>
-      </w:r>
-      <w:r>
-        <w:rPr>
-          <w:lang w:val="ru-RU"/>
-        </w:rPr>
-        <w:t xml:space="preserve">с., </w:t>
-      </w:r>
-      <w:r>
-        <w:rPr>
-          <w:lang w:val="ru-RU"/>
-        </w:rPr>
-        <w:t xml:space="preserve"> селен 50 мкг 1т 1р\д 40 дней, </w:t>
-      </w:r>
-      <w:proofErr w:type="spellStart"/>
-      <w:r>
-        <w:rPr>
-          <w:lang w:val="ru-RU"/>
-        </w:rPr>
-        <w:t>нейровитан</w:t>
-      </w:r>
-      <w:proofErr w:type="spellEnd"/>
-      <w:r>
-        <w:rPr>
-          <w:lang w:val="ru-RU"/>
-        </w:rPr>
-        <w:t xml:space="preserve"> 1т/д. </w:t>
-      </w:r>
-      <w:proofErr w:type="spellStart"/>
-      <w:r>
-        <w:rPr>
-          <w:lang w:val="ru-RU"/>
-        </w:rPr>
-        <w:t>веч</w:t>
-      </w:r>
-      <w:proofErr w:type="spellEnd"/>
-      <w:r>
-        <w:rPr>
-          <w:lang w:val="ru-RU"/>
-        </w:rPr>
-        <w:t xml:space="preserve">. Дан совет по питанию. </w:t>
-      </w:r>
-      <w:proofErr w:type="spellStart"/>
-      <w:r>
-        <w:rPr>
-          <w:lang w:val="ru-RU"/>
-        </w:rPr>
-        <w:t>Сорбифер</w:t>
-      </w:r>
-      <w:proofErr w:type="spellEnd"/>
-      <w:r>
-        <w:rPr>
-          <w:lang w:val="ru-RU"/>
-        </w:rPr>
-        <w:t xml:space="preserve"> </w:t>
-      </w:r>
-      <w:proofErr w:type="spellStart"/>
-      <w:r>
-        <w:rPr>
-          <w:lang w:val="ru-RU"/>
-        </w:rPr>
-        <w:t>дурулес</w:t>
-      </w:r>
-      <w:proofErr w:type="spellEnd"/>
-      <w:r>
-        <w:rPr>
-          <w:lang w:val="ru-RU"/>
-        </w:rPr>
-        <w:t xml:space="preserve">  1т. </w:t>
-      </w:r>
-      <w:r>
-        <w:rPr>
-          <w:lang w:val="ru-RU"/>
-        </w:rPr>
-        <w:t xml:space="preserve"> </w:t>
-      </w:r>
-      <w:r>
-        <w:rPr>
-          <w:lang w:val="ru-RU"/>
-        </w:rPr>
-        <w:t xml:space="preserve">Контроль </w:t>
-      </w:r>
-      <w:proofErr w:type="gramStart"/>
-      <w:r>
-        <w:rPr>
-          <w:lang w:val="ru-RU"/>
-        </w:rPr>
-        <w:t>ч</w:t>
-      </w:r>
-      <w:proofErr w:type="gramEnd"/>
-      <w:r>
-        <w:rPr>
-          <w:lang w:val="ru-RU"/>
-        </w:rPr>
-        <w:t xml:space="preserve">/з 2 мес. </w:t>
-      </w:r>
-    </w:p>
-    <w:p>
-      <w:pPr>
-        <w:numPr>
-          <w:ilvl w:val="0"/>
-          <w:numId w:val="2"/>
-        </w:numPr>
-        <w:ind w:left="-142"/>
-        <w:jc w:val="both"/>
-        <w:rPr>
-          <w:lang w:val="ru-RU"/>
-        </w:rPr>
-      </w:pPr>
-      <w:r>
-        <w:rPr>
-          <w:lang w:val="ru-RU"/>
-        </w:rPr>
-        <w:t xml:space="preserve">Рек. ревматолога: </w:t>
-      </w:r>
-      <w:r>
-        <w:rPr>
-          <w:lang w:val="ru-RU"/>
-        </w:rPr>
-        <w:t xml:space="preserve">ограничение </w:t>
-      </w:r>
-      <w:proofErr w:type="spellStart"/>
-      <w:proofErr w:type="gramStart"/>
-      <w:r>
-        <w:rPr>
-          <w:lang w:val="ru-RU"/>
-        </w:rPr>
-        <w:t>физ</w:t>
-      </w:r>
-      <w:proofErr w:type="spellEnd"/>
-      <w:proofErr w:type="gramEnd"/>
-      <w:r>
-        <w:rPr>
-          <w:lang w:val="ru-RU"/>
-        </w:rPr>
-        <w:t xml:space="preserve"> нагрузки на суставы</w:t>
-      </w:r>
-      <w:r>
-        <w:rPr>
-          <w:lang w:val="ru-RU"/>
-        </w:rPr>
-        <w:t xml:space="preserve">, </w:t>
-      </w:r>
-      <w:proofErr w:type="spellStart"/>
-      <w:r>
-        <w:rPr>
-          <w:lang w:val="ru-RU"/>
-        </w:rPr>
-        <w:t>пиаскледин</w:t>
-      </w:r>
-      <w:proofErr w:type="spellEnd"/>
-      <w:r>
-        <w:rPr>
-          <w:lang w:val="ru-RU"/>
-        </w:rPr>
-        <w:t xml:space="preserve"> 300 1 к утром с едой 3 мес., </w:t>
-      </w:r>
-      <w:proofErr w:type="spellStart"/>
-      <w:r>
-        <w:rPr>
-          <w:lang w:val="ru-RU"/>
-        </w:rPr>
-        <w:t>синметон</w:t>
-      </w:r>
-      <w:proofErr w:type="spellEnd"/>
-      <w:r>
-        <w:rPr>
-          <w:lang w:val="ru-RU"/>
-        </w:rPr>
-        <w:t xml:space="preserve">  750 1р/д  - 10 дней и при болях. </w:t>
-      </w:r>
-      <w:r>
-        <w:rPr>
-          <w:lang w:val="ru-RU"/>
-        </w:rPr>
-        <w:t xml:space="preserve"> </w:t>
-      </w:r>
-      <w:proofErr w:type="spellStart"/>
-      <w:r>
-        <w:rPr>
-          <w:lang w:val="ru-RU"/>
-        </w:rPr>
-        <w:t>алфлутоп</w:t>
-      </w:r>
-      <w:proofErr w:type="spellEnd"/>
-      <w:r>
-        <w:rPr>
-          <w:lang w:val="ru-RU"/>
-        </w:rPr>
-        <w:t xml:space="preserve"> 1,0 *1р. в/м №20, </w:t>
-      </w:r>
-      <w:proofErr w:type="spellStart"/>
-      <w:r>
-        <w:rPr>
-          <w:lang w:val="ru-RU"/>
-        </w:rPr>
-        <w:t>кальцемин</w:t>
-      </w:r>
-      <w:proofErr w:type="spellEnd"/>
-      <w:r>
-        <w:rPr>
-          <w:lang w:val="ru-RU"/>
-        </w:rPr>
-        <w:t xml:space="preserve"> </w:t>
-      </w:r>
-      <w:proofErr w:type="spellStart"/>
-      <w:r>
-        <w:rPr>
-          <w:lang w:val="ru-RU"/>
-        </w:rPr>
-        <w:t>адванс</w:t>
-      </w:r>
-      <w:proofErr w:type="spellEnd"/>
-      <w:r>
-        <w:rPr>
-          <w:lang w:val="ru-RU"/>
-        </w:rPr>
-        <w:t xml:space="preserve"> 1т. *2р/д. 2 мес., </w:t>
-      </w:r>
-      <w:proofErr w:type="spellStart"/>
-      <w:r>
-        <w:rPr>
-          <w:lang w:val="ru-RU"/>
-        </w:rPr>
-        <w:t>инцена</w:t>
-      </w:r>
-      <w:proofErr w:type="spellEnd"/>
-      <w:r>
-        <w:rPr>
-          <w:lang w:val="ru-RU"/>
-        </w:rPr>
-        <w:t xml:space="preserve"> 10к. *3р/д. до 4 недель; </w:t>
-      </w:r>
-      <w:proofErr w:type="spellStart"/>
-      <w:r>
-        <w:rPr>
-          <w:lang w:val="ru-RU"/>
-        </w:rPr>
-        <w:t>местно</w:t>
-      </w:r>
-      <w:proofErr w:type="spellEnd"/>
-      <w:r>
-        <w:rPr>
-          <w:lang w:val="ru-RU"/>
-        </w:rPr>
-        <w:t xml:space="preserve">: </w:t>
-      </w:r>
-      <w:proofErr w:type="spellStart"/>
-      <w:r>
-        <w:rPr>
-          <w:lang w:val="ru-RU"/>
-        </w:rPr>
-        <w:t>диклак</w:t>
-      </w:r>
-      <w:proofErr w:type="spellEnd"/>
-      <w:r>
-        <w:rPr>
-          <w:lang w:val="ru-RU"/>
-        </w:rPr>
-        <w:t xml:space="preserve"> гель 5% 2р/д. 10 дней. </w:t>
-      </w:r>
-    </w:p>
-    <w:p>
-      <w:pPr>
-        <w:numPr>
-          <w:ilvl w:val="0"/>
-          <w:numId w:val="2"/>
-        </w:numPr>
-        <w:ind w:left="-142"/>
-        <w:jc w:val="both"/>
-        <w:rPr>
-          <w:color w:val="92D050"/>
-          <w:lang w:val="ru-RU"/>
-        </w:rPr>
-      </w:pPr>
-      <w:r>
-        <w:rPr>
-          <w:color w:val="92D050"/>
-          <w:lang w:val="ru-RU"/>
-        </w:rPr>
-        <w:t>Рекомендовано обращение в клинико-диагностического отд. областного перинатального центра</w:t>
-      </w:r>
-      <w:proofErr w:type="gramStart"/>
-      <w:r>
-        <w:rPr>
-          <w:color w:val="92D050"/>
-          <w:lang w:val="ru-RU"/>
-        </w:rPr>
-        <w:t>.</w:t>
-      </w:r>
-      <w:proofErr w:type="gramEnd"/>
-      <w:r>
-        <w:rPr>
-          <w:color w:val="92D050"/>
-          <w:lang w:val="ru-RU"/>
-        </w:rPr>
-        <w:t xml:space="preserve"> ( </w:t>
-      </w:r>
-      <w:proofErr w:type="gramStart"/>
-      <w:r>
-        <w:rPr>
-          <w:color w:val="92D050"/>
-          <w:lang w:val="ru-RU"/>
-        </w:rPr>
-        <w:t>б</w:t>
-      </w:r>
-      <w:proofErr w:type="gramEnd"/>
-      <w:r>
-        <w:rPr>
-          <w:color w:val="92D050"/>
-          <w:lang w:val="ru-RU"/>
-        </w:rPr>
-        <w:t>. Шевченко 27, регистратура  т. 224-09-57).</w:t>
-      </w:r>
-    </w:p>
-    <w:p>
-      <w:pPr>
-        <w:numPr>
-          <w:ilvl w:val="0"/>
-          <w:numId w:val="2"/>
-        </w:numPr>
-        <w:ind w:left="-142"/>
-        <w:jc w:val="both"/>
-        <w:rPr>
-          <w:lang w:val="ru-RU"/>
-        </w:rPr>
-      </w:pPr>
-      <w:r>
-        <w:rPr>
-          <w:lang w:val="ru-RU"/>
-        </w:rPr>
-        <w:t xml:space="preserve">Контроль ОАК в динамике, при показаниях продолжить  дообследование у семейного врача по </w:t>
-      </w:r>
-      <w:proofErr w:type="gramStart"/>
-      <w:r>
-        <w:rPr>
-          <w:lang w:val="ru-RU"/>
-        </w:rPr>
-        <w:t>м</w:t>
-      </w:r>
-      <w:proofErr w:type="gramEnd"/>
-      <w:r>
-        <w:rPr>
-          <w:lang w:val="ru-RU"/>
-        </w:rPr>
-        <w:t>/ж.</w:t>
-      </w:r>
-    </w:p>
-    <w:p>
-      <w:pPr>
-        <w:pStyle w:val="a6"/>
-        <w:numPr>
-          <w:ilvl w:val="0"/>
-          <w:numId w:val="2"/>
-        </w:numPr>
-        <w:ind w:left="-142"/>
-        <w:rPr>
-          <w:lang w:val="ru-RU"/>
-        </w:rPr>
-      </w:pPr>
-      <w:r>
-        <w:rPr>
-          <w:lang w:val="ru-RU"/>
-        </w:rPr>
-        <w:t>Б/</w:t>
-      </w:r>
-      <w:proofErr w:type="gramStart"/>
-      <w:r>
-        <w:rPr>
-          <w:lang w:val="ru-RU"/>
-        </w:rPr>
-        <w:t>л</w:t>
-      </w:r>
-      <w:proofErr w:type="gramEnd"/>
-      <w:r>
-        <w:rPr>
-          <w:lang w:val="ru-RU"/>
-        </w:rPr>
-        <w:t xml:space="preserve"> с</w:t>
-      </w:r>
-      <w:r>
-        <w:rPr>
-          <w:lang w:val="ru-RU"/>
-        </w:rPr>
-        <w:t>ерия</w:t>
-      </w:r>
-      <w:r>
-        <w:rPr>
-          <w:lang w:val="ru-RU"/>
-        </w:rPr>
-        <w:t xml:space="preserve">. </w:t>
-      </w:r>
-      <w:r>
-        <w:rPr>
-          <w:lang w:val="ru-RU"/>
-        </w:rPr>
-        <w:t>АД</w:t>
-      </w:r>
-      <w:r>
-        <w:rPr>
-          <w:lang w:val="ru-RU"/>
-        </w:rPr>
-        <w:t>Л</w:t>
-      </w:r>
-      <w:r>
-        <w:rPr>
-          <w:lang w:val="ru-RU"/>
-        </w:rPr>
-        <w:t xml:space="preserve"> </w:t>
-      </w:r>
-      <w:r>
-        <w:rPr>
-          <w:lang w:val="ru-RU"/>
-        </w:rPr>
-        <w:t xml:space="preserve"> №   </w:t>
-      </w:r>
-      <w:r>
-        <w:rPr>
-          <w:lang w:val="ru-RU"/>
-        </w:rPr>
-        <w:t>177</w:t>
-      </w:r>
-      <w:r>
-        <w:rPr>
-          <w:lang w:val="ru-RU"/>
-        </w:rPr>
-        <w:t>8</w:t>
-      </w:r>
-      <w:r>
-        <w:rPr>
-          <w:lang w:val="ru-RU"/>
-        </w:rPr>
-        <w:t xml:space="preserve">  </w:t>
-      </w:r>
-      <w:r>
-        <w:rPr>
-          <w:lang w:val="ru-RU"/>
-        </w:rPr>
-        <w:t xml:space="preserve">  </w:t>
-      </w:r>
-      <w:r>
-        <w:rPr>
-          <w:lang w:val="ru-RU"/>
-        </w:rPr>
-        <w:t xml:space="preserve">   </w:t>
-      </w:r>
-      <w:r>
-        <w:rPr>
-          <w:lang w:val="ru-RU"/>
-        </w:rPr>
-        <w:t xml:space="preserve">с  </w:t>
-      </w:r>
-      <w:r>
-        <w:rPr>
-          <w:lang w:val="ru-RU"/>
-        </w:rPr>
-        <w:fldChar w:fldCharType="begin"/>
-      </w:r>
-      <w:r>
-        <w:rPr>
-          <w:lang w:val="ru-RU"/>
-        </w:rPr>
-        <w:instrText xml:space="preserve"> REF c \h </w:instrText>
-      </w:r>
-      <w:r>
-        <w:rPr>
-          <w:lang w:val="ru-RU"/>
-        </w:rPr>
-      </w:r>
-      <w:r>
-        <w:rPr>
-          <w:lang w:val="ru-RU"/>
-        </w:rPr>
-        <w:fldChar w:fldCharType="separate"/>
-      </w:r>
-      <w:r>
-        <w:rPr>
-          <w:sz w:val="28"/>
-          <w:lang w:val="ru-RU"/>
-        </w:rPr>
-        <w:t>.</w:t>
-      </w:r>
-      <w:r>
-        <w:rPr>
-          <w:sz w:val="28"/>
-          <w:lang w:val="ru-RU"/>
-        </w:rPr>
-        <w:t>11.18</w:t>
-      </w:r>
-      <w:r>
-        <w:rPr>
-          <w:sz w:val="28"/>
-          <w:lang w:val="ru-RU"/>
-        </w:rPr>
-        <w:t xml:space="preserve"> </w:t>
-      </w:r>
-      <w:r>
-        <w:rPr>
-          <w:sz w:val="28"/>
-          <w:lang w:val="ru-RU"/>
-        </w:rPr>
-        <w:t xml:space="preserve"> </w:t>
-      </w:r>
-      <w:r>
-        <w:rPr>
-          <w:lang w:val="ru-RU"/>
-        </w:rPr>
-        <w:fldChar w:fldCharType="end"/>
-      </w:r>
-      <w:r>
-        <w:rPr>
-          <w:lang w:val="ru-RU"/>
-        </w:rPr>
-        <w:t xml:space="preserve"> по  </w:t>
-      </w:r>
-      <w:r>
-        <w:rPr>
-          <w:lang w:val="ru-RU"/>
-        </w:rPr>
-        <w:fldChar w:fldCharType="begin"/>
-      </w:r>
-      <w:r>
-        <w:rPr>
-          <w:lang w:val="ru-RU"/>
-        </w:rPr>
-        <w:instrText xml:space="preserve"> REF по \h </w:instrText>
-      </w:r>
-      <w:r>
-        <w:rPr>
-          <w:lang w:val="ru-RU"/>
-        </w:rPr>
-      </w:r>
-      <w:r>
-        <w:rPr>
-          <w:lang w:val="ru-RU"/>
-        </w:rPr>
-        <w:fldChar w:fldCharType="separate"/>
-      </w:r>
-      <w:r>
-        <w:rPr>
-          <w:sz w:val="28"/>
-          <w:lang w:val="ru-RU"/>
-        </w:rPr>
-        <w:t xml:space="preserve">  .11.18 </w:t>
-      </w:r>
-      <w:r>
-        <w:rPr>
-          <w:sz w:val="28"/>
-          <w:lang w:val="ru-RU"/>
-        </w:rPr>
-        <w:t xml:space="preserve"> </w:t>
-      </w:r>
-      <w:r>
-        <w:rPr>
-          <w:lang w:val="ru-RU"/>
-        </w:rPr>
-        <w:fldChar w:fldCharType="end"/>
-      </w:r>
-      <w:r>
-        <w:rPr>
-          <w:lang w:val="ru-RU"/>
-        </w:rPr>
-        <w:t xml:space="preserve">. </w:t>
-      </w:r>
-      <w:r>
-        <w:rPr>
-          <w:lang w:val="ru-RU"/>
-        </w:rPr>
-        <w:t xml:space="preserve">продолжает болеть. С  </w:t>
-      </w:r>
-      <w:r>
-        <w:rPr>
-          <w:lang w:val="ru-RU"/>
-        </w:rPr>
-        <w:t xml:space="preserve"> </w:t>
-      </w:r>
-      <w:r>
-        <w:rPr>
-          <w:lang w:val="ru-RU"/>
-        </w:rPr>
-        <w:t>11</w:t>
-      </w:r>
-      <w:r>
-        <w:rPr>
-          <w:lang w:val="ru-RU"/>
-        </w:rPr>
-        <w:t>.18</w:t>
-      </w:r>
-      <w:r>
-        <w:rPr>
-          <w:lang w:val="ru-RU"/>
-        </w:rPr>
-        <w:t xml:space="preserve"> б/</w:t>
-      </w:r>
-      <w:proofErr w:type="gramStart"/>
-      <w:r>
-        <w:rPr>
-          <w:lang w:val="ru-RU"/>
-        </w:rPr>
-        <w:t>л</w:t>
-      </w:r>
-      <w:proofErr w:type="gramEnd"/>
-      <w:r>
-        <w:rPr>
-          <w:lang w:val="ru-RU"/>
-        </w:rPr>
-        <w:t xml:space="preserve">  серия </w:t>
-      </w:r>
-      <w:r>
-        <w:rPr>
-          <w:lang w:val="ru-RU"/>
-        </w:rPr>
-        <w:t>АД</w:t>
-      </w:r>
-      <w:r>
-        <w:rPr>
-          <w:lang w:val="ru-RU"/>
-        </w:rPr>
-        <w:t>Л</w:t>
-      </w:r>
-      <w:r>
-        <w:rPr>
-          <w:lang w:val="ru-RU"/>
-        </w:rPr>
-        <w:t xml:space="preserve">  </w:t>
-      </w:r>
-      <w:r>
-        <w:rPr>
-          <w:lang w:val="ru-RU"/>
-        </w:rPr>
-        <w:t xml:space="preserve">№ </w:t>
-      </w:r>
-      <w:r>
-        <w:rPr>
-          <w:lang w:val="ru-RU"/>
-        </w:rPr>
-        <w:t>177</w:t>
-      </w:r>
-      <w:r>
-        <w:rPr>
-          <w:lang w:val="ru-RU"/>
-        </w:rPr>
-        <w:t>7</w:t>
-      </w:r>
-      <w:r>
-        <w:rPr>
-          <w:lang w:val="ru-RU"/>
-        </w:rPr>
-        <w:t xml:space="preserve">       </w:t>
-      </w:r>
-      <w:r>
-        <w:rPr>
-          <w:lang w:val="ru-RU"/>
-        </w:rPr>
-        <w:t xml:space="preserve">    на </w:t>
-      </w:r>
-      <w:r>
-        <w:rPr>
-          <w:lang w:val="ru-RU"/>
-        </w:rPr>
-        <w:t xml:space="preserve"> реабилитационное лечение в санаторий «Березовый гай»  № договора  </w:t>
-      </w:r>
-    </w:p>
-    <w:p>
-      <w:pPr>
-        <w:numPr>
-          <w:ilvl w:val="0"/>
-          <w:numId w:val="2"/>
-        </w:numPr>
-        <w:ind w:left="-142"/>
-        <w:jc w:val="both"/>
-        <w:rPr>
-          <w:lang w:val="ru-RU"/>
-        </w:rPr>
-      </w:pPr>
-      <w:r>
-        <w:rPr>
-          <w:lang w:val="ru-RU"/>
-        </w:rPr>
         <w:t>Б/</w:t>
       </w:r>
       <w:proofErr w:type="gramStart"/>
@@ -10218,14 +7416,7 @@
         <w:rPr>
           <w:lang w:val="ru-RU"/>
         </w:rPr>
-        <w:t>. врач</w:t>
-      </w:r>
-      <w:proofErr w:type="gramStart"/>
-      <w:r>
-        <w:rPr>
-          <w:lang w:val="ru-RU"/>
-        </w:rPr>
-        <w:t xml:space="preserve"> </w:t>
+        <w:t xml:space="preserve">. врач </w:t>
       </w:r>
       <w:sdt>
         <w:sdtPr>
@@ -10238,7 +7429,6 @@
           <w:placeholder>
             <w:docPart w:val="9CD882C775A84FD69235888A47CFB283"/>
           </w:placeholder>
-          <w:showingPlcHdr/>
           <w:comboBox>
             <w:listItem w:displayText="Соловьюк Е.А." w:value="Соловьюк Е.А."/>
             <w:listItem w:displayText="Фещук. И.А." w:value="Фещук. И.А."/>
@@ -10249,18 +7439,19 @@
         </w:sdtPr>
         <w:sdtEndPr/>
         <w:sdtContent>
+          <w:proofErr w:type="spellStart"/>
           <w:r>
             <w:rPr>
               <w:lang w:val="ru-RU"/>
             </w:rPr>
-            <w:t>В</w:t>
+            <w:t>Соловьюк</w:t>
           </w:r>
-          <w:proofErr w:type="gramEnd"/>
+          <w:proofErr w:type="spellEnd"/>
           <w:r>
             <w:rPr>
               <w:lang w:val="ru-RU"/>
             </w:rPr>
-            <w:t>ыберите элемент.</w:t>
+            <w:t xml:space="preserve"> Е.А.</w:t>
           </w:r>
         </w:sdtContent>
       </w:sdt>
@@ -10317,7 +7508,6 @@
           <w:placeholder>
             <w:docPart w:val="9526A933A200420DB1D0D728CB4C0509"/>
           </w:placeholder>
-          <w:showingPlcHdr/>
           <w:comboBox>
             <w:listItem w:displayText="Соловьюк Е.А." w:value="Соловьюк Е.А."/>
             <w:listItem w:displayText="Фещук. И.А." w:value="Фещук. И.А."/>
@@ -10327,11 +7517,19 @@
         </w:sdtPr>
         <w:sdtEndPr/>
         <w:sdtContent>
+          <w:proofErr w:type="spellStart"/>
           <w:r>
             <w:rPr>
               <w:lang w:val="ru-RU"/>
             </w:rPr>
-            <w:t>Выберите элемент.</w:t>
+            <w:t>Фещук</w:t>
+          </w:r>
+          <w:proofErr w:type="spellEnd"/>
+          <w:r>
+            <w:rPr>
+              <w:lang w:val="ru-RU"/>
+            </w:rPr>
+            <w:t>. И.А.</w:t>
           </w:r>
         </w:sdtContent>
       </w:sdt>
@@ -11693,93 +8891,6 @@
     </w:docPart>
     <w:docPart>
       <w:docPartPr>
-        <w:name w:val="FBFC6A18E07A484F9E976562E903BEB7"/>
-        <w:category>
-          <w:name w:val="Общие"/>
-          <w:gallery w:val="placeholder"/>
-        </w:category>
-        <w:types>
-          <w:type w:val="bbPlcHdr"/>
-        </w:types>
-        <w:behaviors>
-          <w:behavior w:val="content"/>
-        </w:behaviors>
-        <w:guid w:val="{E5D938F3-E00E-4F48-ACDE-E2E2655275DF}"/>
-      </w:docPartPr>
-      <w:docPartBody>
-        <w:p>
-          <w:pPr>
-            <w:pStyle w:val="FBFC6A18E07A484F9E976562E903BEB7"/>
-          </w:pPr>
-          <w:r>
-            <w:rPr>
-              <w:rStyle w:val="a3"/>
-            </w:rPr>
-            <w:t>Выберите элемент.</w:t>
-          </w:r>
-        </w:p>
-      </w:docPartBody>
-    </w:docPart>
-    <w:docPart>
-      <w:docPartPr>
-        <w:name w:val="DB435B1E68954750936FB322747598D2"/>
-        <w:category>
-          <w:name w:val="Общие"/>
-          <w:gallery w:val="placeholder"/>
-        </w:category>
-        <w:types>
-          <w:type w:val="bbPlcHdr"/>
-        </w:types>
-        <w:behaviors>
-          <w:behavior w:val="content"/>
-        </w:behaviors>
-        <w:guid w:val="{7122C427-55FD-49A2-B369-ED6DAFC67A8F}"/>
-      </w:docPartPr>
-      <w:docPartBody>
-        <w:p>
-          <w:pPr>
-            <w:pStyle w:val="DB435B1E68954750936FB322747598D2"/>
-          </w:pPr>
-          <w:r>
-            <w:rPr>
-              <w:rStyle w:val="a3"/>
-            </w:rPr>
-            <w:t>Выберите элемент.</w:t>
-          </w:r>
-        </w:p>
-      </w:docPartBody>
-    </w:docPart>
-    <w:docPart>
-      <w:docPartPr>
-        <w:name w:val="5917FEE754784A0BA4173B51A4E1CE95"/>
-        <w:category>
-          <w:name w:val="Общие"/>
-          <w:gallery w:val="placeholder"/>
-        </w:category>
-        <w:types>
-          <w:type w:val="bbPlcHdr"/>
-        </w:types>
-        <w:behaviors>
-          <w:behavior w:val="content"/>
-        </w:behaviors>
-        <w:guid w:val="{92F74F23-8C0C-424C-A12C-19EB4EDE41E3}"/>
-      </w:docPartPr>
-      <w:docPartBody>
-        <w:p>
-          <w:pPr>
-            <w:pStyle w:val="5917FEE754784A0BA4173B51A4E1CE95"/>
-          </w:pPr>
-          <w:r>
-            <w:rPr>
-              <w:rStyle w:val="a3"/>
-            </w:rPr>
-            <w:t>Выберите элемент.</w:t>
-          </w:r>
-        </w:p>
-      </w:docPartBody>
-    </w:docPart>
-    <w:docPart>
-      <w:docPartPr>
         <w:name w:val="FFCB998A69C547318D033520574A41D0"/>
         <w:category>
           <w:name w:val="Общие"/>
@@ -11895,6 +9006,93 @@
         </w:p>
       </w:docPartBody>
     </w:docPart>
+    <w:docPart>
+      <w:docPartPr>
+        <w:name w:val="82B7D416ED4A44C8935507C916B8301F"/>
+        <w:category>
+          <w:name w:val="Общие"/>
+          <w:gallery w:val="placeholder"/>
+        </w:category>
+        <w:types>
+          <w:type w:val="bbPlcHdr"/>
+        </w:types>
+        <w:behaviors>
+          <w:behavior w:val="content"/>
+        </w:behaviors>
+        <w:guid w:val="{9C7097D7-BA16-47BF-B84B-7E0643673ADF}"/>
+      </w:docPartPr>
+      <w:docPartBody>
+        <w:p>
+          <w:pPr>
+            <w:pStyle w:val="82B7D416ED4A44C8935507C916B8301F"/>
+          </w:pPr>
+          <w:r>
+            <w:rPr>
+              <w:rStyle w:val="a3"/>
+            </w:rPr>
+            <w:t>Выберите элемент.</w:t>
+          </w:r>
+        </w:p>
+      </w:docPartBody>
+    </w:docPart>
+    <w:docPart>
+      <w:docPartPr>
+        <w:name w:val="C648A65B280C45A580DE02453B14C6C1"/>
+        <w:category>
+          <w:name w:val="Общие"/>
+          <w:gallery w:val="placeholder"/>
+        </w:category>
+        <w:types>
+          <w:type w:val="bbPlcHdr"/>
+        </w:types>
+        <w:behaviors>
+          <w:behavior w:val="content"/>
+        </w:behaviors>
+        <w:guid w:val="{54AA9301-14B8-4B46-BB4B-83D164D50F9E}"/>
+      </w:docPartPr>
+      <w:docPartBody>
+        <w:p>
+          <w:pPr>
+            <w:pStyle w:val="C648A65B280C45A580DE02453B14C6C1"/>
+          </w:pPr>
+          <w:r>
+            <w:rPr>
+              <w:rStyle w:val="a3"/>
+            </w:rPr>
+            <w:t>Выберите элемент.</w:t>
+          </w:r>
+        </w:p>
+      </w:docPartBody>
+    </w:docPart>
+    <w:docPart>
+      <w:docPartPr>
+        <w:name w:val="C7751E5F4C6F468987710D931F1D853A"/>
+        <w:category>
+          <w:name w:val="Общие"/>
+          <w:gallery w:val="placeholder"/>
+        </w:category>
+        <w:types>
+          <w:type w:val="bbPlcHdr"/>
+        </w:types>
+        <w:behaviors>
+          <w:behavior w:val="content"/>
+        </w:behaviors>
+        <w:guid w:val="{47790FAC-F12B-4E5F-92BE-0E2980984BBB}"/>
+      </w:docPartPr>
+      <w:docPartBody>
+        <w:p>
+          <w:pPr>
+            <w:pStyle w:val="C7751E5F4C6F468987710D931F1D853A"/>
+          </w:pPr>
+          <w:r>
+            <w:rPr>
+              <w:rStyle w:val="a3"/>
+            </w:rPr>
+            <w:t>Выберите элемент.</w:t>
+          </w:r>
+        </w:p>
+      </w:docPartBody>
+    </w:docPart>
   </w:docParts>
 </w:glossaryDocument>
 </file>
@@ -11981,6 +9179,7 @@
     <w:rsid w:val="0006090D"/>
     <w:rsid w:val="0006153B"/>
     <w:rsid w:val="000B0B90"/>
+    <w:rsid w:val="000D200E"/>
     <w:rsid w:val="00101666"/>
     <w:rsid w:val="00106C4E"/>
     <w:rsid w:val="001B01EB"/>
@@ -12027,6 +9226,7 @@
     <w:rsid w:val="00A10B4B"/>
     <w:rsid w:val="00A35D40"/>
     <w:rsid w:val="00A5560C"/>
+    <w:rsid w:val="00A56BFD"/>
     <w:rsid w:val="00A711B2"/>
     <w:rsid w:val="00A85FAB"/>
     <w:rsid w:val="00AA6B2C"/>
@@ -12270,7 +9470,7 @@
     <w:basedOn w:val="a0"/>
     <w:uiPriority w:val="99"/>
     <w:semiHidden/>
-    <w:rsid w:val="0006090D"/>
+    <w:rsid w:val="00A56BFD"/>
     <w:rPr>
       <w:color w:val="808080"/>
     </w:rPr>
@@ -12944,6 +10144,27 @@
   <w:style w:type="paragraph" w:customStyle="1" w:styleId="F4181B3175294A9BAA33423019BF5C90">
     <w:name w:val="F4181B3175294A9BAA33423019BF5C90"/>
     <w:rsid w:val="0006090D"/>
+    <w:rPr>
+      <w:lang w:val="uk-UA" w:eastAsia="uk-UA"/>
+    </w:rPr>
+  </w:style>
+  <w:style w:type="paragraph" w:customStyle="1" w:styleId="82B7D416ED4A44C8935507C916B8301F">
+    <w:name w:val="82B7D416ED4A44C8935507C916B8301F"/>
+    <w:rsid w:val="00A56BFD"/>
+    <w:rPr>
+      <w:lang w:val="uk-UA" w:eastAsia="uk-UA"/>
+    </w:rPr>
+  </w:style>
+  <w:style w:type="paragraph" w:customStyle="1" w:styleId="C648A65B280C45A580DE02453B14C6C1">
+    <w:name w:val="C648A65B280C45A580DE02453B14C6C1"/>
+    <w:rsid w:val="00A56BFD"/>
+    <w:rPr>
+      <w:lang w:val="uk-UA" w:eastAsia="uk-UA"/>
+    </w:rPr>
+  </w:style>
+  <w:style w:type="paragraph" w:customStyle="1" w:styleId="C7751E5F4C6F468987710D931F1D853A">
+    <w:name w:val="C7751E5F4C6F468987710D931F1D853A"/>
+    <w:rsid w:val="00A56BFD"/>
     <w:rPr>
       <w:lang w:val="uk-UA" w:eastAsia="uk-UA"/>
     </w:rPr>
@@ -13435,7 +10656,7 @@
 </file>
 
 <file path=customXml/itemProps1.xml><?xml version="1.0" encoding="utf-8"?>
-<ds:datastoreItem xmlns:ds="http://schemas.openxmlformats.org/officeDocument/2006/customXml" ds:itemID="{D393A9D4-E04E-438D-A82B-F5CBAF9906B5}">
+<ds:datastoreItem xmlns:ds="http://schemas.openxmlformats.org/officeDocument/2006/customXml" ds:itemID="{CDF92896-9FD9-4723-8D2D-3F9362D29724}">
   <ds:schemaRefs>
     <ds:schemaRef ds:uri="http://schemas.openxmlformats.org/officeDocument/2006/bibliography"/>
   </ds:schemaRefs>
